--- a/Proyecto Spring Security.docx
+++ b/Proyecto Spring Security.docx
@@ -791,6 +791,9 @@
     </w:p>
     <w:p>
       <w:r>
+        <w:t>*</w:t>
+      </w:r>
+      <w:r>
         <w:t>La primera que vamos a modificar/remover es la “.csrf.disable()” (la cual ahora esta discontinuada, pero por ser el caso de este curso vamos a usar la modificacion que nos permite utilizarla)</w:t>
       </w:r>
       <w:r>
@@ -867,6 +870,9 @@
     </w:p>
     <w:p>
       <w:r>
+        <w:t>*</w:t>
+      </w:r>
+      <w:r>
         <w:t>Vamos a agregar un filtro para habilitar ciertas urls al publico con el metodo “.authorizedHttpRequest()”.</w:t>
       </w:r>
       <w:r>
@@ -937,6 +943,4556 @@
         </w:drawing>
       </w:r>
     </w:p>
+    <w:p>
+      <w:r>
+        <w:t>Otra forma de escribir este método es con expresiones LAMBDA</w:t>
+      </w:r>
+    </w:p>
+    <w:p>
+      <w:pPr>
+        <w:pStyle w:val="NormalWeb"/>
+        <w:shd w:val="clear" w:color="auto" w:fill="2F2F2F"/>
+        <w:spacing w:before="0" w:beforeAutospacing="0" w:after="0" w:afterAutospacing="0"/>
+        <w:rPr>
+          <w:rFonts w:ascii="Hack" w:hAnsi="Hack"/>
+          <w:color w:val="AAAAAA"/>
+        </w:rPr>
+      </w:pPr>
+      <w:r>
+        <w:rPr>
+          <w:rFonts w:ascii="Hack" w:hAnsi="Hack"/>
+          <w:color w:val="D9E8F7"/>
+        </w:rPr>
+        <w:tab/>
+      </w:r>
+      <w:r>
+        <w:rPr>
+          <w:rFonts w:ascii="Hack" w:hAnsi="Hack"/>
+          <w:i/>
+          <w:iCs/>
+          <w:color w:val="A0A0A0"/>
+        </w:rPr>
+        <w:t>@Bean</w:t>
+      </w:r>
+    </w:p>
+    <w:p>
+      <w:pPr>
+        <w:pStyle w:val="NormalWeb"/>
+        <w:shd w:val="clear" w:color="auto" w:fill="2F2F2F"/>
+        <w:spacing w:before="0" w:beforeAutospacing="0" w:after="0" w:afterAutospacing="0"/>
+        <w:rPr>
+          <w:rFonts w:ascii="Hack" w:hAnsi="Hack"/>
+          <w:color w:val="AAAAAA"/>
+        </w:rPr>
+      </w:pPr>
+      <w:r>
+        <w:rPr>
+          <w:rFonts w:ascii="Hack" w:hAnsi="Hack"/>
+          <w:color w:val="D9E8F7"/>
+        </w:rPr>
+        <w:lastRenderedPageBreak/>
+        <w:tab/>
+      </w:r>
+      <w:r>
+        <w:rPr>
+          <w:rFonts w:ascii="Hack" w:hAnsi="Hack"/>
+          <w:color w:val="CC6C1D"/>
+          <w:u w:val="single"/>
+        </w:rPr>
+        <w:t>public</w:t>
+      </w:r>
+      <w:r>
+        <w:rPr>
+          <w:rFonts w:ascii="Hack" w:hAnsi="Hack"/>
+          <w:color w:val="D9E8F7"/>
+        </w:rPr>
+        <w:t xml:space="preserve"> </w:t>
+      </w:r>
+      <w:r>
+        <w:rPr>
+          <w:rFonts w:ascii="Hack" w:hAnsi="Hack"/>
+          <w:color w:val="80F2F6"/>
+        </w:rPr>
+        <w:t>SecurityFilterChain</w:t>
+      </w:r>
+      <w:r>
+        <w:rPr>
+          <w:rFonts w:ascii="Hack" w:hAnsi="Hack"/>
+          <w:color w:val="D9E8F7"/>
+        </w:rPr>
+        <w:t xml:space="preserve"> </w:t>
+      </w:r>
+      <w:r>
+        <w:rPr>
+          <w:rFonts w:ascii="Hack" w:hAnsi="Hack"/>
+          <w:color w:val="1EB540"/>
+        </w:rPr>
+        <w:t>filterChain</w:t>
+      </w:r>
+      <w:r>
+        <w:rPr>
+          <w:rFonts w:ascii="Hack" w:hAnsi="Hack"/>
+          <w:color w:val="F9FAF4"/>
+        </w:rPr>
+        <w:t>(</w:t>
+      </w:r>
+      <w:r>
+        <w:rPr>
+          <w:rFonts w:ascii="Hack" w:hAnsi="Hack"/>
+          <w:color w:val="1290C3"/>
+        </w:rPr>
+        <w:t>HttpSecurity</w:t>
+      </w:r>
+      <w:r>
+        <w:rPr>
+          <w:rFonts w:ascii="Hack" w:hAnsi="Hack"/>
+          <w:color w:val="D9E8F7"/>
+        </w:rPr>
+        <w:t xml:space="preserve"> </w:t>
+      </w:r>
+      <w:r>
+        <w:rPr>
+          <w:rFonts w:ascii="Hack" w:hAnsi="Hack"/>
+          <w:color w:val="79ABFF"/>
+        </w:rPr>
+        <w:t>httpSecurity</w:t>
+      </w:r>
+      <w:r>
+        <w:rPr>
+          <w:rFonts w:ascii="Hack" w:hAnsi="Hack"/>
+          <w:color w:val="F9FAF4"/>
+        </w:rPr>
+        <w:t>)</w:t>
+      </w:r>
+      <w:r>
+        <w:rPr>
+          <w:rFonts w:ascii="Hack" w:hAnsi="Hack"/>
+          <w:color w:val="D9E8F7"/>
+        </w:rPr>
+        <w:t xml:space="preserve"> </w:t>
+      </w:r>
+      <w:r>
+        <w:rPr>
+          <w:rFonts w:ascii="Hack" w:hAnsi="Hack"/>
+          <w:color w:val="CC6C1D"/>
+        </w:rPr>
+        <w:t>throws</w:t>
+      </w:r>
+      <w:r>
+        <w:rPr>
+          <w:rFonts w:ascii="Hack" w:hAnsi="Hack"/>
+          <w:color w:val="D9E8F7"/>
+        </w:rPr>
+        <w:t xml:space="preserve"> </w:t>
+      </w:r>
+      <w:r>
+        <w:rPr>
+          <w:rFonts w:ascii="Hack" w:hAnsi="Hack"/>
+          <w:color w:val="1290C3"/>
+        </w:rPr>
+        <w:t>Exception</w:t>
+      </w:r>
+      <w:r>
+        <w:rPr>
+          <w:rFonts w:ascii="Hack" w:hAnsi="Hack"/>
+          <w:color w:val="D9E8F7"/>
+        </w:rPr>
+        <w:t xml:space="preserve"> </w:t>
+      </w:r>
+      <w:r>
+        <w:rPr>
+          <w:rFonts w:ascii="Hack" w:hAnsi="Hack"/>
+          <w:color w:val="F9FAF4"/>
+        </w:rPr>
+        <w:t>{</w:t>
+      </w:r>
+    </w:p>
+    <w:p>
+      <w:pPr>
+        <w:pStyle w:val="NormalWeb"/>
+        <w:shd w:val="clear" w:color="auto" w:fill="2F2F2F"/>
+        <w:spacing w:before="0" w:beforeAutospacing="0" w:after="0" w:afterAutospacing="0"/>
+        <w:rPr>
+          <w:rFonts w:ascii="Hack" w:hAnsi="Hack"/>
+          <w:color w:val="AAAAAA"/>
+        </w:rPr>
+      </w:pPr>
+      <w:r>
+        <w:rPr>
+          <w:rFonts w:ascii="Hack" w:hAnsi="Hack"/>
+          <w:color w:val="D9E8F7"/>
+        </w:rPr>
+        <w:tab/>
+      </w:r>
+      <w:r>
+        <w:rPr>
+          <w:rFonts w:ascii="Hack" w:hAnsi="Hack"/>
+          <w:color w:val="D9E8F7"/>
+        </w:rPr>
+        <w:tab/>
+      </w:r>
+      <w:r>
+        <w:rPr>
+          <w:rFonts w:ascii="Hack" w:hAnsi="Hack"/>
+          <w:color w:val="CC6C1D"/>
+        </w:rPr>
+        <w:t>return</w:t>
+      </w:r>
+      <w:r>
+        <w:rPr>
+          <w:rFonts w:ascii="Hack" w:hAnsi="Hack"/>
+          <w:color w:val="D9E8F7"/>
+        </w:rPr>
+        <w:t xml:space="preserve"> </w:t>
+      </w:r>
+      <w:r>
+        <w:rPr>
+          <w:rFonts w:ascii="Hack" w:hAnsi="Hack"/>
+          <w:color w:val="79ABFF"/>
+          <w:u w:val="single"/>
+        </w:rPr>
+        <w:t>httpSecurity</w:t>
+      </w:r>
+    </w:p>
+    <w:p>
+      <w:pPr>
+        <w:pStyle w:val="NormalWeb"/>
+        <w:shd w:val="clear" w:color="auto" w:fill="2F2F2F"/>
+        <w:spacing w:before="0" w:beforeAutospacing="0" w:after="0" w:afterAutospacing="0"/>
+        <w:rPr>
+          <w:rFonts w:ascii="Hack" w:hAnsi="Hack"/>
+          <w:color w:val="AAAAAA"/>
+        </w:rPr>
+      </w:pPr>
+      <w:r>
+        <w:rPr>
+          <w:rFonts w:ascii="Hack" w:hAnsi="Hack"/>
+          <w:color w:val="D9E8F7"/>
+          <w:u w:val="single"/>
+        </w:rPr>
+        <w:tab/>
+      </w:r>
+      <w:r>
+        <w:rPr>
+          <w:rFonts w:ascii="Hack" w:hAnsi="Hack"/>
+          <w:color w:val="D9E8F7"/>
+          <w:u w:val="single"/>
+        </w:rPr>
+        <w:tab/>
+      </w:r>
+      <w:r>
+        <w:rPr>
+          <w:rFonts w:ascii="Hack" w:hAnsi="Hack"/>
+          <w:color w:val="D9E8F7"/>
+          <w:u w:val="single"/>
+        </w:rPr>
+        <w:tab/>
+      </w:r>
+      <w:r>
+        <w:rPr>
+          <w:rFonts w:ascii="Hack" w:hAnsi="Hack"/>
+          <w:color w:val="D9E8F7"/>
+          <w:u w:val="single"/>
+        </w:rPr>
+        <w:tab/>
+      </w:r>
+      <w:r>
+        <w:rPr>
+          <w:rFonts w:ascii="Hack" w:hAnsi="Hack"/>
+          <w:color w:val="E6E6FA"/>
+          <w:u w:val="single"/>
+        </w:rPr>
+        <w:t>.</w:t>
+      </w:r>
+      <w:r>
+        <w:rPr>
+          <w:rFonts w:ascii="Hack" w:hAnsi="Hack"/>
+          <w:color w:val="A7EC21"/>
+          <w:u w:val="single"/>
+        </w:rPr>
+        <w:t>authorizeHttpRequests</w:t>
+      </w:r>
+      <w:r>
+        <w:rPr>
+          <w:rFonts w:ascii="Hack" w:hAnsi="Hack"/>
+          <w:color w:val="F9FAF4"/>
+          <w:u w:val="single"/>
+        </w:rPr>
+        <w:t>(</w:t>
+      </w:r>
+      <w:r>
+        <w:rPr>
+          <w:rFonts w:ascii="Hack" w:hAnsi="Hack"/>
+          <w:color w:val="F2F200"/>
+          <w:u w:val="single"/>
+        </w:rPr>
+        <w:t>auth</w:t>
+      </w:r>
+      <w:r>
+        <w:rPr>
+          <w:rFonts w:ascii="Hack" w:hAnsi="Hack"/>
+          <w:color w:val="D9E8F7"/>
+          <w:u w:val="single"/>
+        </w:rPr>
+        <w:t xml:space="preserve"> </w:t>
+      </w:r>
+      <w:r>
+        <w:rPr>
+          <w:rFonts w:ascii="Hack" w:hAnsi="Hack"/>
+          <w:color w:val="E6E6FA"/>
+          <w:u w:val="single"/>
+        </w:rPr>
+        <w:t>-&gt;</w:t>
+      </w:r>
+      <w:r>
+        <w:rPr>
+          <w:rFonts w:ascii="Hack" w:hAnsi="Hack"/>
+          <w:color w:val="D9E8F7"/>
+          <w:u w:val="single"/>
+        </w:rPr>
+        <w:t xml:space="preserve"> </w:t>
+      </w:r>
+      <w:r>
+        <w:rPr>
+          <w:rFonts w:ascii="Hack" w:hAnsi="Hack"/>
+          <w:color w:val="F9FAF4"/>
+          <w:u w:val="single"/>
+        </w:rPr>
+        <w:t>{</w:t>
+      </w:r>
+    </w:p>
+    <w:p>
+      <w:pPr>
+        <w:pStyle w:val="NormalWeb"/>
+        <w:shd w:val="clear" w:color="auto" w:fill="2F2F2F"/>
+        <w:spacing w:before="0" w:beforeAutospacing="0" w:after="0" w:afterAutospacing="0"/>
+        <w:rPr>
+          <w:rFonts w:ascii="Hack" w:hAnsi="Hack"/>
+          <w:color w:val="AAAAAA"/>
+        </w:rPr>
+      </w:pPr>
+      <w:r>
+        <w:rPr>
+          <w:rFonts w:ascii="Hack" w:hAnsi="Hack"/>
+          <w:color w:val="D9E8F7"/>
+          <w:u w:val="single"/>
+        </w:rPr>
+        <w:tab/>
+      </w:r>
+      <w:r>
+        <w:rPr>
+          <w:rFonts w:ascii="Hack" w:hAnsi="Hack"/>
+          <w:color w:val="D9E8F7"/>
+          <w:u w:val="single"/>
+        </w:rPr>
+        <w:tab/>
+      </w:r>
+      <w:r>
+        <w:rPr>
+          <w:rFonts w:ascii="Hack" w:hAnsi="Hack"/>
+          <w:color w:val="D9E8F7"/>
+          <w:u w:val="single"/>
+        </w:rPr>
+        <w:tab/>
+      </w:r>
+      <w:r>
+        <w:rPr>
+          <w:rFonts w:ascii="Hack" w:hAnsi="Hack"/>
+          <w:color w:val="D9E8F7"/>
+          <w:u w:val="single"/>
+        </w:rPr>
+        <w:tab/>
+      </w:r>
+      <w:r>
+        <w:rPr>
+          <w:rFonts w:ascii="Hack" w:hAnsi="Hack"/>
+          <w:color w:val="D9E8F7"/>
+          <w:u w:val="single"/>
+        </w:rPr>
+        <w:tab/>
+      </w:r>
+      <w:r>
+        <w:rPr>
+          <w:rFonts w:ascii="Hack" w:hAnsi="Hack"/>
+          <w:color w:val="F3EC79"/>
+          <w:u w:val="single"/>
+        </w:rPr>
+        <w:t>auth</w:t>
+      </w:r>
+      <w:r>
+        <w:rPr>
+          <w:rFonts w:ascii="Hack" w:hAnsi="Hack"/>
+          <w:color w:val="E6E6FA"/>
+          <w:u w:val="single"/>
+        </w:rPr>
+        <w:t>.</w:t>
+      </w:r>
+      <w:r>
+        <w:rPr>
+          <w:rFonts w:ascii="Hack" w:hAnsi="Hack"/>
+          <w:color w:val="A7EC21"/>
+          <w:u w:val="single"/>
+        </w:rPr>
+        <w:t>requestMatchers</w:t>
+      </w:r>
+      <w:r>
+        <w:rPr>
+          <w:rFonts w:ascii="Hack" w:hAnsi="Hack"/>
+          <w:color w:val="F9FAF4"/>
+          <w:u w:val="single"/>
+        </w:rPr>
+        <w:t>(</w:t>
+      </w:r>
+      <w:r>
+        <w:rPr>
+          <w:rFonts w:ascii="Hack" w:hAnsi="Hack"/>
+          <w:color w:val="17C6A3"/>
+          <w:u w:val="single"/>
+        </w:rPr>
+        <w:t>"/v1/index2"</w:t>
+      </w:r>
+      <w:r>
+        <w:rPr>
+          <w:rFonts w:ascii="Hack" w:hAnsi="Hack"/>
+          <w:color w:val="F9FAF4"/>
+          <w:u w:val="single"/>
+        </w:rPr>
+        <w:t>)</w:t>
+      </w:r>
+      <w:r>
+        <w:rPr>
+          <w:rFonts w:ascii="Hack" w:hAnsi="Hack"/>
+          <w:color w:val="E6E6FA"/>
+          <w:u w:val="single"/>
+        </w:rPr>
+        <w:t>.</w:t>
+      </w:r>
+      <w:r>
+        <w:rPr>
+          <w:rFonts w:ascii="Hack" w:hAnsi="Hack"/>
+          <w:color w:val="A7EC21"/>
+          <w:u w:val="single"/>
+        </w:rPr>
+        <w:t>permitAll</w:t>
+      </w:r>
+      <w:r>
+        <w:rPr>
+          <w:rFonts w:ascii="Hack" w:hAnsi="Hack"/>
+          <w:color w:val="F9FAF4"/>
+          <w:u w:val="single"/>
+        </w:rPr>
+        <w:t>()</w:t>
+      </w:r>
+      <w:r>
+        <w:rPr>
+          <w:rFonts w:ascii="Hack" w:hAnsi="Hack"/>
+          <w:color w:val="E6E6FA"/>
+          <w:u w:val="single"/>
+        </w:rPr>
+        <w:t>;</w:t>
+      </w:r>
+    </w:p>
+    <w:p>
+      <w:pPr>
+        <w:pStyle w:val="NormalWeb"/>
+        <w:shd w:val="clear" w:color="auto" w:fill="2F2F2F"/>
+        <w:spacing w:before="0" w:beforeAutospacing="0" w:after="0" w:afterAutospacing="0"/>
+        <w:rPr>
+          <w:rFonts w:ascii="Hack" w:hAnsi="Hack"/>
+          <w:color w:val="AAAAAA"/>
+        </w:rPr>
+      </w:pPr>
+      <w:r>
+        <w:rPr>
+          <w:rFonts w:ascii="Hack" w:hAnsi="Hack"/>
+          <w:color w:val="D9E8F7"/>
+          <w:u w:val="single"/>
+        </w:rPr>
+        <w:tab/>
+      </w:r>
+      <w:r>
+        <w:rPr>
+          <w:rFonts w:ascii="Hack" w:hAnsi="Hack"/>
+          <w:color w:val="D9E8F7"/>
+          <w:u w:val="single"/>
+        </w:rPr>
+        <w:tab/>
+      </w:r>
+      <w:r>
+        <w:rPr>
+          <w:rFonts w:ascii="Hack" w:hAnsi="Hack"/>
+          <w:color w:val="D9E8F7"/>
+          <w:u w:val="single"/>
+        </w:rPr>
+        <w:tab/>
+      </w:r>
+      <w:r>
+        <w:rPr>
+          <w:rFonts w:ascii="Hack" w:hAnsi="Hack"/>
+          <w:color w:val="D9E8F7"/>
+          <w:u w:val="single"/>
+        </w:rPr>
+        <w:tab/>
+      </w:r>
+      <w:r>
+        <w:rPr>
+          <w:rFonts w:ascii="Hack" w:hAnsi="Hack"/>
+          <w:color w:val="D9E8F7"/>
+          <w:u w:val="single"/>
+        </w:rPr>
+        <w:tab/>
+      </w:r>
+      <w:r>
+        <w:rPr>
+          <w:rFonts w:ascii="Hack" w:hAnsi="Hack"/>
+          <w:color w:val="F3EC79"/>
+          <w:u w:val="single"/>
+        </w:rPr>
+        <w:t>auth</w:t>
+      </w:r>
+      <w:r>
+        <w:rPr>
+          <w:rFonts w:ascii="Hack" w:hAnsi="Hack"/>
+          <w:color w:val="E6E6FA"/>
+          <w:u w:val="single"/>
+        </w:rPr>
+        <w:t>.</w:t>
+      </w:r>
+      <w:r>
+        <w:rPr>
+          <w:rFonts w:ascii="Hack" w:hAnsi="Hack"/>
+          <w:color w:val="A7EC21"/>
+          <w:u w:val="single"/>
+        </w:rPr>
+        <w:t>anyRequest</w:t>
+      </w:r>
+      <w:r>
+        <w:rPr>
+          <w:rFonts w:ascii="Hack" w:hAnsi="Hack"/>
+          <w:color w:val="F9FAF4"/>
+          <w:u w:val="single"/>
+        </w:rPr>
+        <w:t>()</w:t>
+      </w:r>
+      <w:r>
+        <w:rPr>
+          <w:rFonts w:ascii="Hack" w:hAnsi="Hack"/>
+          <w:color w:val="E6E6FA"/>
+          <w:u w:val="single"/>
+        </w:rPr>
+        <w:t>.</w:t>
+      </w:r>
+      <w:r>
+        <w:rPr>
+          <w:rFonts w:ascii="Hack" w:hAnsi="Hack"/>
+          <w:color w:val="A7EC21"/>
+          <w:u w:val="single"/>
+        </w:rPr>
+        <w:t>authenticated</w:t>
+      </w:r>
+      <w:r>
+        <w:rPr>
+          <w:rFonts w:ascii="Hack" w:hAnsi="Hack"/>
+          <w:color w:val="F9FAF4"/>
+          <w:u w:val="single"/>
+        </w:rPr>
+        <w:t>()</w:t>
+      </w:r>
+      <w:r>
+        <w:rPr>
+          <w:rFonts w:ascii="Hack" w:hAnsi="Hack"/>
+          <w:color w:val="E6E6FA"/>
+          <w:u w:val="single"/>
+        </w:rPr>
+        <w:t>;</w:t>
+      </w:r>
+    </w:p>
+    <w:p>
+      <w:pPr>
+        <w:pStyle w:val="NormalWeb"/>
+        <w:shd w:val="clear" w:color="auto" w:fill="2F2F2F"/>
+        <w:spacing w:before="0" w:beforeAutospacing="0" w:after="0" w:afterAutospacing="0"/>
+        <w:rPr>
+          <w:rFonts w:ascii="Hack" w:hAnsi="Hack"/>
+          <w:color w:val="AAAAAA"/>
+        </w:rPr>
+      </w:pPr>
+      <w:r>
+        <w:rPr>
+          <w:rFonts w:ascii="Hack" w:hAnsi="Hack"/>
+          <w:color w:val="D9E8F7"/>
+          <w:u w:val="single"/>
+        </w:rPr>
+        <w:tab/>
+      </w:r>
+      <w:r>
+        <w:rPr>
+          <w:rFonts w:ascii="Hack" w:hAnsi="Hack"/>
+          <w:color w:val="D9E8F7"/>
+          <w:u w:val="single"/>
+        </w:rPr>
+        <w:tab/>
+      </w:r>
+      <w:r>
+        <w:rPr>
+          <w:rFonts w:ascii="Hack" w:hAnsi="Hack"/>
+          <w:color w:val="D9E8F7"/>
+          <w:u w:val="single"/>
+        </w:rPr>
+        <w:tab/>
+      </w:r>
+      <w:r>
+        <w:rPr>
+          <w:rFonts w:ascii="Hack" w:hAnsi="Hack"/>
+          <w:color w:val="D9E8F7"/>
+          <w:u w:val="single"/>
+        </w:rPr>
+        <w:tab/>
+      </w:r>
+      <w:r>
+        <w:rPr>
+          <w:rFonts w:ascii="Hack" w:hAnsi="Hack"/>
+          <w:color w:val="F9FAF4"/>
+          <w:u w:val="single"/>
+        </w:rPr>
+        <w:t>})</w:t>
+      </w:r>
+    </w:p>
+    <w:p>
+      <w:pPr>
+        <w:pStyle w:val="NormalWeb"/>
+        <w:shd w:val="clear" w:color="auto" w:fill="2F2F2F"/>
+        <w:spacing w:before="0" w:beforeAutospacing="0" w:after="0" w:afterAutospacing="0"/>
+        <w:rPr>
+          <w:rFonts w:ascii="Hack" w:hAnsi="Hack"/>
+          <w:color w:val="AAAAAA"/>
+        </w:rPr>
+      </w:pPr>
+      <w:r>
+        <w:rPr>
+          <w:rFonts w:ascii="Hack" w:hAnsi="Hack"/>
+          <w:color w:val="D9E8F7"/>
+          <w:u w:val="single"/>
+        </w:rPr>
+        <w:tab/>
+      </w:r>
+      <w:r>
+        <w:rPr>
+          <w:rFonts w:ascii="Hack" w:hAnsi="Hack"/>
+          <w:color w:val="D9E8F7"/>
+          <w:u w:val="single"/>
+        </w:rPr>
+        <w:tab/>
+      </w:r>
+      <w:r>
+        <w:rPr>
+          <w:rFonts w:ascii="Hack" w:hAnsi="Hack"/>
+          <w:color w:val="D9E8F7"/>
+          <w:u w:val="single"/>
+        </w:rPr>
+        <w:tab/>
+      </w:r>
+      <w:r>
+        <w:rPr>
+          <w:rFonts w:ascii="Hack" w:hAnsi="Hack"/>
+          <w:color w:val="D9E8F7"/>
+          <w:u w:val="single"/>
+        </w:rPr>
+        <w:tab/>
+      </w:r>
+      <w:r>
+        <w:rPr>
+          <w:rFonts w:ascii="Hack" w:hAnsi="Hack"/>
+          <w:color w:val="E6E6FA"/>
+          <w:u w:val="single"/>
+        </w:rPr>
+        <w:t>.</w:t>
+      </w:r>
+      <w:r>
+        <w:rPr>
+          <w:rFonts w:ascii="Hack" w:hAnsi="Hack"/>
+          <w:strike/>
+          <w:color w:val="808080"/>
+          <w:u w:val="single"/>
+        </w:rPr>
+        <w:t>formLogin</w:t>
+      </w:r>
+      <w:r>
+        <w:rPr>
+          <w:rFonts w:ascii="Hack" w:hAnsi="Hack"/>
+          <w:color w:val="F9FAF4"/>
+          <w:u w:val="single"/>
+        </w:rPr>
+        <w:t>()</w:t>
+      </w:r>
+      <w:r>
+        <w:rPr>
+          <w:rFonts w:ascii="Hack" w:hAnsi="Hack"/>
+          <w:color w:val="E6E6FA"/>
+          <w:u w:val="single"/>
+        </w:rPr>
+        <w:t>.</w:t>
+      </w:r>
+      <w:r>
+        <w:rPr>
+          <w:rFonts w:ascii="Hack" w:hAnsi="Hack"/>
+          <w:color w:val="A7EC21"/>
+          <w:u w:val="single"/>
+        </w:rPr>
+        <w:t>permitAll</w:t>
+      </w:r>
+      <w:r>
+        <w:rPr>
+          <w:rFonts w:ascii="Hack" w:hAnsi="Hack"/>
+          <w:color w:val="F9FAF4"/>
+          <w:u w:val="single"/>
+        </w:rPr>
+        <w:t>()</w:t>
+      </w:r>
+    </w:p>
+    <w:p>
+      <w:pPr>
+        <w:pStyle w:val="NormalWeb"/>
+        <w:shd w:val="clear" w:color="auto" w:fill="2F2F2F"/>
+        <w:spacing w:before="0" w:beforeAutospacing="0" w:after="0" w:afterAutospacing="0"/>
+        <w:rPr>
+          <w:rFonts w:ascii="Hack" w:hAnsi="Hack"/>
+          <w:color w:val="AAAAAA"/>
+        </w:rPr>
+      </w:pPr>
+      <w:r>
+        <w:rPr>
+          <w:rFonts w:ascii="Hack" w:hAnsi="Hack"/>
+          <w:color w:val="D9E8F7"/>
+          <w:u w:val="single"/>
+        </w:rPr>
+        <w:tab/>
+      </w:r>
+      <w:r>
+        <w:rPr>
+          <w:rFonts w:ascii="Hack" w:hAnsi="Hack"/>
+          <w:color w:val="D9E8F7"/>
+          <w:u w:val="single"/>
+        </w:rPr>
+        <w:tab/>
+      </w:r>
+      <w:r>
+        <w:rPr>
+          <w:rFonts w:ascii="Hack" w:hAnsi="Hack"/>
+          <w:color w:val="D9E8F7"/>
+          <w:u w:val="single"/>
+        </w:rPr>
+        <w:tab/>
+      </w:r>
+      <w:r>
+        <w:rPr>
+          <w:rFonts w:ascii="Hack" w:hAnsi="Hack"/>
+          <w:color w:val="D9E8F7"/>
+          <w:u w:val="single"/>
+        </w:rPr>
+        <w:tab/>
+      </w:r>
+      <w:r>
+        <w:rPr>
+          <w:rFonts w:ascii="Hack" w:hAnsi="Hack"/>
+          <w:color w:val="E6E6FA"/>
+          <w:u w:val="single"/>
+        </w:rPr>
+        <w:t>.</w:t>
+      </w:r>
+      <w:r>
+        <w:rPr>
+          <w:rFonts w:ascii="Hack" w:hAnsi="Hack"/>
+          <w:strike/>
+          <w:color w:val="808080"/>
+          <w:u w:val="single"/>
+        </w:rPr>
+        <w:t>and</w:t>
+      </w:r>
+      <w:r>
+        <w:rPr>
+          <w:rFonts w:ascii="Hack" w:hAnsi="Hack"/>
+          <w:color w:val="F9FAF4"/>
+          <w:u w:val="single"/>
+        </w:rPr>
+        <w:t>()</w:t>
+      </w:r>
+    </w:p>
+    <w:p>
+      <w:pPr>
+        <w:pStyle w:val="NormalWeb"/>
+        <w:shd w:val="clear" w:color="auto" w:fill="2F2F2F"/>
+        <w:spacing w:before="0" w:beforeAutospacing="0" w:after="0" w:afterAutospacing="0"/>
+        <w:rPr>
+          <w:rFonts w:ascii="Hack" w:hAnsi="Hack"/>
+          <w:color w:val="AAAAAA"/>
+        </w:rPr>
+      </w:pPr>
+      <w:r>
+        <w:rPr>
+          <w:rFonts w:ascii="Hack" w:hAnsi="Hack"/>
+          <w:color w:val="D9E8F7"/>
+          <w:u w:val="single"/>
+        </w:rPr>
+        <w:tab/>
+      </w:r>
+      <w:r>
+        <w:rPr>
+          <w:rFonts w:ascii="Hack" w:hAnsi="Hack"/>
+          <w:color w:val="D9E8F7"/>
+          <w:u w:val="single"/>
+        </w:rPr>
+        <w:tab/>
+      </w:r>
+      <w:r>
+        <w:rPr>
+          <w:rFonts w:ascii="Hack" w:hAnsi="Hack"/>
+          <w:color w:val="D9E8F7"/>
+          <w:u w:val="single"/>
+        </w:rPr>
+        <w:tab/>
+      </w:r>
+      <w:r>
+        <w:rPr>
+          <w:rFonts w:ascii="Hack" w:hAnsi="Hack"/>
+          <w:color w:val="D9E8F7"/>
+          <w:u w:val="single"/>
+        </w:rPr>
+        <w:tab/>
+      </w:r>
+      <w:r>
+        <w:rPr>
+          <w:rFonts w:ascii="Hack" w:hAnsi="Hack"/>
+          <w:color w:val="E6E6FA"/>
+          <w:u w:val="single"/>
+        </w:rPr>
+        <w:t>.</w:t>
+      </w:r>
+      <w:r>
+        <w:rPr>
+          <w:rFonts w:ascii="Hack" w:hAnsi="Hack"/>
+          <w:color w:val="A7EC21"/>
+          <w:u w:val="single"/>
+        </w:rPr>
+        <w:t>build</w:t>
+      </w:r>
+      <w:r>
+        <w:rPr>
+          <w:rFonts w:ascii="Hack" w:hAnsi="Hack"/>
+          <w:color w:val="F9FAF4"/>
+          <w:u w:val="single"/>
+        </w:rPr>
+        <w:t>()</w:t>
+      </w:r>
+      <w:r>
+        <w:rPr>
+          <w:rFonts w:ascii="Hack" w:hAnsi="Hack"/>
+          <w:color w:val="E6E6FA"/>
+        </w:rPr>
+        <w:t>;</w:t>
+      </w:r>
+    </w:p>
+    <w:p>
+      <w:pPr>
+        <w:pStyle w:val="NormalWeb"/>
+        <w:shd w:val="clear" w:color="auto" w:fill="2F2F2F"/>
+        <w:spacing w:before="0" w:beforeAutospacing="0" w:after="0" w:afterAutospacing="0"/>
+        <w:rPr>
+          <w:rFonts w:ascii="Hack" w:hAnsi="Hack"/>
+          <w:color w:val="AAAAAA"/>
+        </w:rPr>
+      </w:pPr>
+      <w:r>
+        <w:rPr>
+          <w:rFonts w:ascii="Hack" w:hAnsi="Hack"/>
+          <w:color w:val="D9E8F7"/>
+        </w:rPr>
+        <w:tab/>
+      </w:r>
+      <w:r>
+        <w:rPr>
+          <w:rFonts w:ascii="Hack" w:hAnsi="Hack"/>
+          <w:color w:val="F9FAF4"/>
+        </w:rPr>
+        <w:t>}</w:t>
+      </w:r>
+    </w:p>
+    <w:p/>
+    <w:p/>
+    <w:p>
+      <w:r>
+        <w:t>*</w:t>
+      </w:r>
+      <w:r>
+        <w:t>Otra de las opciones que podemos modificar es el que al loguear, la app nos redireccione:</w:t>
+      </w:r>
+    </w:p>
+    <w:p>
+      <w:r>
+        <w:t>Creamos un public SuccesHandler (interfaz) que manejara la re direccion en caso de que se acceda satisfactoriamente a la web (osea, se loguee)</w:t>
+      </w:r>
+    </w:p>
+    <w:p>
+      <w:pPr>
+        <w:pStyle w:val="NormalWeb"/>
+        <w:shd w:val="clear" w:color="auto" w:fill="2F2F2F"/>
+        <w:spacing w:before="0" w:beforeAutospacing="0" w:after="0" w:afterAutospacing="0"/>
+        <w:rPr>
+          <w:rFonts w:ascii="Hack" w:hAnsi="Hack"/>
+          <w:color w:val="AAAAAA"/>
+        </w:rPr>
+      </w:pPr>
+      <w:r>
+        <w:rPr>
+          <w:rFonts w:ascii="Hack" w:hAnsi="Hack"/>
+          <w:color w:val="CC6C1D"/>
+        </w:rPr>
+        <w:t>public</w:t>
+      </w:r>
+      <w:r>
+        <w:rPr>
+          <w:rFonts w:ascii="Hack" w:hAnsi="Hack"/>
+          <w:color w:val="D9E8F7"/>
+        </w:rPr>
+        <w:t xml:space="preserve"> </w:t>
+      </w:r>
+      <w:r>
+        <w:rPr>
+          <w:rFonts w:ascii="Hack" w:hAnsi="Hack"/>
+          <w:color w:val="80F2F6"/>
+        </w:rPr>
+        <w:t>AuthenticationSuccessHandler</w:t>
+      </w:r>
+      <w:r>
+        <w:rPr>
+          <w:rFonts w:ascii="Hack" w:hAnsi="Hack"/>
+          <w:color w:val="D9E8F7"/>
+        </w:rPr>
+        <w:t xml:space="preserve"> </w:t>
+      </w:r>
+      <w:r>
+        <w:rPr>
+          <w:rFonts w:ascii="Hack" w:hAnsi="Hack"/>
+          <w:color w:val="1EB540"/>
+        </w:rPr>
+        <w:t>succesHandler</w:t>
+      </w:r>
+      <w:r>
+        <w:rPr>
+          <w:rFonts w:ascii="Hack" w:hAnsi="Hack"/>
+          <w:color w:val="F9FAF4"/>
+        </w:rPr>
+        <w:t>()</w:t>
+      </w:r>
+      <w:r>
+        <w:rPr>
+          <w:rFonts w:ascii="Hack" w:hAnsi="Hack"/>
+          <w:color w:val="D9E8F7"/>
+        </w:rPr>
+        <w:t xml:space="preserve"> </w:t>
+      </w:r>
+      <w:r>
+        <w:rPr>
+          <w:rFonts w:ascii="Hack" w:hAnsi="Hack"/>
+          <w:color w:val="F9FAF4"/>
+        </w:rPr>
+        <w:t>{</w:t>
+      </w:r>
+    </w:p>
+    <w:p>
+      <w:pPr>
+        <w:pStyle w:val="NormalWeb"/>
+        <w:shd w:val="clear" w:color="auto" w:fill="2F2F2F"/>
+        <w:spacing w:before="0" w:beforeAutospacing="0" w:after="0" w:afterAutospacing="0"/>
+        <w:rPr>
+          <w:rFonts w:ascii="Hack" w:hAnsi="Hack"/>
+          <w:color w:val="AAAAAA"/>
+        </w:rPr>
+      </w:pPr>
+      <w:r>
+        <w:rPr>
+          <w:rFonts w:ascii="Hack" w:hAnsi="Hack"/>
+          <w:color w:val="D9E8F7"/>
+        </w:rPr>
+        <w:tab/>
+      </w:r>
+      <w:r>
+        <w:rPr>
+          <w:rFonts w:ascii="Hack" w:hAnsi="Hack"/>
+          <w:color w:val="D9E8F7"/>
+        </w:rPr>
+        <w:tab/>
+      </w:r>
+      <w:r>
+        <w:rPr>
+          <w:rFonts w:ascii="Hack" w:hAnsi="Hack"/>
+          <w:color w:val="CC6C1D"/>
+        </w:rPr>
+        <w:t>return</w:t>
+      </w:r>
+      <w:r>
+        <w:rPr>
+          <w:rFonts w:ascii="Hack" w:hAnsi="Hack"/>
+          <w:color w:val="D9E8F7"/>
+        </w:rPr>
+        <w:t xml:space="preserve"> </w:t>
+      </w:r>
+      <w:r>
+        <w:rPr>
+          <w:rFonts w:ascii="Hack" w:hAnsi="Hack"/>
+          <w:color w:val="F9FAF4"/>
+        </w:rPr>
+        <w:t>((</w:t>
+      </w:r>
+      <w:r>
+        <w:rPr>
+          <w:rFonts w:ascii="Hack" w:hAnsi="Hack"/>
+          <w:color w:val="F2F200"/>
+        </w:rPr>
+        <w:t>request</w:t>
+      </w:r>
+      <w:r>
+        <w:rPr>
+          <w:rFonts w:ascii="Hack" w:hAnsi="Hack"/>
+          <w:color w:val="E6E6FA"/>
+        </w:rPr>
+        <w:t>,</w:t>
+      </w:r>
+      <w:r>
+        <w:rPr>
+          <w:rFonts w:ascii="Hack" w:hAnsi="Hack"/>
+          <w:color w:val="D9E8F7"/>
+        </w:rPr>
+        <w:t xml:space="preserve"> </w:t>
+      </w:r>
+      <w:r>
+        <w:rPr>
+          <w:rFonts w:ascii="Hack" w:hAnsi="Hack"/>
+          <w:color w:val="F2F200"/>
+        </w:rPr>
+        <w:t>response</w:t>
+      </w:r>
+      <w:r>
+        <w:rPr>
+          <w:rFonts w:ascii="Hack" w:hAnsi="Hack"/>
+          <w:color w:val="E6E6FA"/>
+        </w:rPr>
+        <w:t>,</w:t>
+      </w:r>
+      <w:r>
+        <w:rPr>
+          <w:rFonts w:ascii="Hack" w:hAnsi="Hack"/>
+          <w:color w:val="D9E8F7"/>
+        </w:rPr>
+        <w:t xml:space="preserve"> </w:t>
+      </w:r>
+      <w:r>
+        <w:rPr>
+          <w:rFonts w:ascii="Hack" w:hAnsi="Hack"/>
+          <w:color w:val="F2F200"/>
+        </w:rPr>
+        <w:t>authentication</w:t>
+      </w:r>
+      <w:r>
+        <w:rPr>
+          <w:rFonts w:ascii="Hack" w:hAnsi="Hack"/>
+          <w:color w:val="F9FAF4"/>
+        </w:rPr>
+        <w:t>)</w:t>
+      </w:r>
+      <w:r>
+        <w:rPr>
+          <w:rFonts w:ascii="Hack" w:hAnsi="Hack"/>
+          <w:color w:val="D9E8F7"/>
+        </w:rPr>
+        <w:t xml:space="preserve"> </w:t>
+      </w:r>
+      <w:r>
+        <w:rPr>
+          <w:rFonts w:ascii="Hack" w:hAnsi="Hack"/>
+          <w:color w:val="E6E6FA"/>
+        </w:rPr>
+        <w:t>-&gt;</w:t>
+      </w:r>
+      <w:r>
+        <w:rPr>
+          <w:rFonts w:ascii="Hack" w:hAnsi="Hack"/>
+          <w:color w:val="D9E8F7"/>
+        </w:rPr>
+        <w:t xml:space="preserve"> </w:t>
+      </w:r>
+      <w:r>
+        <w:rPr>
+          <w:rFonts w:ascii="Hack" w:hAnsi="Hack"/>
+          <w:color w:val="F9FAF4"/>
+        </w:rPr>
+        <w:t>{</w:t>
+      </w:r>
+    </w:p>
+    <w:p>
+      <w:pPr>
+        <w:pStyle w:val="NormalWeb"/>
+        <w:shd w:val="clear" w:color="auto" w:fill="2F2F2F"/>
+        <w:spacing w:before="0" w:beforeAutospacing="0" w:after="0" w:afterAutospacing="0"/>
+        <w:rPr>
+          <w:rFonts w:ascii="Hack" w:hAnsi="Hack"/>
+          <w:color w:val="AAAAAA"/>
+        </w:rPr>
+      </w:pPr>
+      <w:r>
+        <w:rPr>
+          <w:rFonts w:ascii="Hack" w:hAnsi="Hack"/>
+          <w:color w:val="D9E8F7"/>
+        </w:rPr>
+        <w:tab/>
+      </w:r>
+      <w:r>
+        <w:rPr>
+          <w:rFonts w:ascii="Hack" w:hAnsi="Hack"/>
+          <w:color w:val="D9E8F7"/>
+        </w:rPr>
+        <w:tab/>
+      </w:r>
+      <w:r>
+        <w:rPr>
+          <w:rFonts w:ascii="Hack" w:hAnsi="Hack"/>
+          <w:color w:val="D9E8F7"/>
+        </w:rPr>
+        <w:tab/>
+      </w:r>
+      <w:r>
+        <w:rPr>
+          <w:rFonts w:ascii="Hack" w:hAnsi="Hack"/>
+          <w:color w:val="66AFF9"/>
+          <w:u w:val="single"/>
+        </w:rPr>
+        <w:t>response</w:t>
+      </w:r>
+      <w:r>
+        <w:rPr>
+          <w:rFonts w:ascii="Hack" w:hAnsi="Hack"/>
+          <w:color w:val="E6E6FA"/>
+        </w:rPr>
+        <w:t>.</w:t>
+      </w:r>
+      <w:r>
+        <w:rPr>
+          <w:rFonts w:ascii="Hack" w:hAnsi="Hack"/>
+          <w:color w:val="80F6A7"/>
+        </w:rPr>
+        <w:t>sendRedirect</w:t>
+      </w:r>
+      <w:r>
+        <w:rPr>
+          <w:rFonts w:ascii="Hack" w:hAnsi="Hack"/>
+          <w:color w:val="F9FAF4"/>
+        </w:rPr>
+        <w:t>(</w:t>
+      </w:r>
+      <w:r>
+        <w:rPr>
+          <w:rFonts w:ascii="Hack" w:hAnsi="Hack"/>
+          <w:color w:val="17C6A3"/>
+        </w:rPr>
+        <w:t>"/v1/index"</w:t>
+      </w:r>
+      <w:r>
+        <w:rPr>
+          <w:rFonts w:ascii="Hack" w:hAnsi="Hack"/>
+          <w:color w:val="F9FAF4"/>
+        </w:rPr>
+        <w:t>)</w:t>
+      </w:r>
+      <w:r>
+        <w:rPr>
+          <w:rFonts w:ascii="Hack" w:hAnsi="Hack"/>
+          <w:color w:val="E6E6FA"/>
+        </w:rPr>
+        <w:t>;</w:t>
+      </w:r>
+    </w:p>
+    <w:p>
+      <w:pPr>
+        <w:pStyle w:val="NormalWeb"/>
+        <w:shd w:val="clear" w:color="auto" w:fill="2F2F2F"/>
+        <w:spacing w:before="0" w:beforeAutospacing="0" w:after="0" w:afterAutospacing="0"/>
+        <w:rPr>
+          <w:rFonts w:ascii="Hack" w:hAnsi="Hack"/>
+          <w:color w:val="AAAAAA"/>
+        </w:rPr>
+      </w:pPr>
+      <w:r>
+        <w:rPr>
+          <w:rFonts w:ascii="Hack" w:hAnsi="Hack"/>
+          <w:color w:val="D9E8F7"/>
+        </w:rPr>
+        <w:tab/>
+      </w:r>
+      <w:r>
+        <w:rPr>
+          <w:rFonts w:ascii="Hack" w:hAnsi="Hack"/>
+          <w:color w:val="D9E8F7"/>
+        </w:rPr>
+        <w:tab/>
+      </w:r>
+      <w:r>
+        <w:rPr>
+          <w:rFonts w:ascii="Hack" w:hAnsi="Hack"/>
+          <w:color w:val="F9FAF4"/>
+        </w:rPr>
+        <w:t>})</w:t>
+      </w:r>
+      <w:r>
+        <w:rPr>
+          <w:rFonts w:ascii="Hack" w:hAnsi="Hack"/>
+          <w:color w:val="E6E6FA"/>
+        </w:rPr>
+        <w:t>;</w:t>
+      </w:r>
+    </w:p>
+    <w:p>
+      <w:pPr>
+        <w:pStyle w:val="NormalWeb"/>
+        <w:shd w:val="clear" w:color="auto" w:fill="2F2F2F"/>
+        <w:spacing w:before="0" w:beforeAutospacing="0" w:after="0" w:afterAutospacing="0"/>
+        <w:rPr>
+          <w:rFonts w:ascii="Hack" w:hAnsi="Hack"/>
+          <w:color w:val="AAAAAA"/>
+        </w:rPr>
+      </w:pPr>
+      <w:r>
+        <w:rPr>
+          <w:rFonts w:ascii="Hack" w:hAnsi="Hack"/>
+          <w:color w:val="D9E8F7"/>
+        </w:rPr>
+        <w:tab/>
+      </w:r>
+      <w:r>
+        <w:rPr>
+          <w:rFonts w:ascii="Hack" w:hAnsi="Hack"/>
+          <w:color w:val="F9FAF4"/>
+        </w:rPr>
+        <w:t>}</w:t>
+      </w:r>
+    </w:p>
+    <w:p/>
+    <w:p>
+      <w:r>
+        <w:t xml:space="preserve">Al metodo filterChain() le agregamos el metodo </w:t>
+      </w:r>
+    </w:p>
+    <w:p>
+      <w:pPr>
+        <w:pStyle w:val="NormalWeb"/>
+        <w:shd w:val="clear" w:color="auto" w:fill="2F2F2F"/>
+        <w:spacing w:before="0" w:beforeAutospacing="0" w:after="0" w:afterAutospacing="0"/>
+        <w:rPr>
+          <w:rFonts w:ascii="Hack" w:hAnsi="Hack"/>
+          <w:color w:val="AAAAAA"/>
+        </w:rPr>
+      </w:pPr>
+      <w:r>
+        <w:rPr>
+          <w:rFonts w:ascii="Hack" w:hAnsi="Hack"/>
+          <w:color w:val="E6E6FA"/>
+        </w:rPr>
+        <w:t>.</w:t>
+      </w:r>
+      <w:r>
+        <w:rPr>
+          <w:rFonts w:ascii="Hack" w:hAnsi="Hack"/>
+          <w:color w:val="A7EC21"/>
+        </w:rPr>
+        <w:t>formLogin</w:t>
+      </w:r>
+      <w:r>
+        <w:rPr>
+          <w:rFonts w:ascii="Hack" w:hAnsi="Hack"/>
+          <w:color w:val="F9FAF4"/>
+        </w:rPr>
+        <w:t>(</w:t>
+      </w:r>
+      <w:r>
+        <w:rPr>
+          <w:rFonts w:ascii="Hack" w:hAnsi="Hack"/>
+          <w:color w:val="F2F200"/>
+        </w:rPr>
+        <w:t>auth</w:t>
+      </w:r>
+      <w:r>
+        <w:rPr>
+          <w:rFonts w:ascii="Hack" w:hAnsi="Hack"/>
+          <w:color w:val="D9E8F7"/>
+        </w:rPr>
+        <w:t xml:space="preserve"> </w:t>
+      </w:r>
+      <w:r>
+        <w:rPr>
+          <w:rFonts w:ascii="Hack" w:hAnsi="Hack"/>
+          <w:color w:val="E6E6FA"/>
+        </w:rPr>
+        <w:t>-&gt;</w:t>
+      </w:r>
+      <w:r>
+        <w:rPr>
+          <w:rFonts w:ascii="Hack" w:hAnsi="Hack"/>
+          <w:color w:val="D9E8F7"/>
+        </w:rPr>
+        <w:t xml:space="preserve"> </w:t>
+      </w:r>
+      <w:r>
+        <w:rPr>
+          <w:rFonts w:ascii="Hack" w:hAnsi="Hack"/>
+          <w:color w:val="F9FAF4"/>
+        </w:rPr>
+        <w:t>{</w:t>
+      </w:r>
+    </w:p>
+    <w:p>
+      <w:pPr>
+        <w:pStyle w:val="NormalWeb"/>
+        <w:shd w:val="clear" w:color="auto" w:fill="2F2F2F"/>
+        <w:spacing w:before="0" w:beforeAutospacing="0" w:after="0" w:afterAutospacing="0"/>
+        <w:rPr>
+          <w:rFonts w:ascii="Hack" w:hAnsi="Hack"/>
+          <w:color w:val="AAAAAA"/>
+        </w:rPr>
+      </w:pPr>
+      <w:r>
+        <w:rPr>
+          <w:rFonts w:ascii="Hack" w:hAnsi="Hack"/>
+          <w:color w:val="D9E8F7"/>
+        </w:rPr>
+        <w:tab/>
+      </w:r>
+      <w:r>
+        <w:rPr>
+          <w:rFonts w:ascii="Hack" w:hAnsi="Hack"/>
+          <w:color w:val="D9E8F7"/>
+        </w:rPr>
+        <w:tab/>
+      </w:r>
+      <w:r>
+        <w:rPr>
+          <w:rFonts w:ascii="Hack" w:hAnsi="Hack"/>
+          <w:color w:val="D9E8F7"/>
+        </w:rPr>
+        <w:tab/>
+      </w:r>
+      <w:r>
+        <w:rPr>
+          <w:rFonts w:ascii="Hack" w:hAnsi="Hack"/>
+          <w:color w:val="D9E8F7"/>
+        </w:rPr>
+        <w:tab/>
+      </w:r>
+      <w:r>
+        <w:rPr>
+          <w:rFonts w:ascii="Hack" w:hAnsi="Hack"/>
+          <w:color w:val="D9E8F7"/>
+        </w:rPr>
+        <w:tab/>
+      </w:r>
+      <w:r>
+        <w:rPr>
+          <w:rFonts w:ascii="Hack" w:hAnsi="Hack"/>
+          <w:color w:val="F3EC79"/>
+        </w:rPr>
+        <w:t>auth</w:t>
+      </w:r>
+      <w:r>
+        <w:rPr>
+          <w:rFonts w:ascii="Hack" w:hAnsi="Hack"/>
+          <w:color w:val="E6E6FA"/>
+        </w:rPr>
+        <w:t>.</w:t>
+      </w:r>
+      <w:r>
+        <w:rPr>
+          <w:rFonts w:ascii="Hack" w:hAnsi="Hack"/>
+          <w:color w:val="A7EC21"/>
+        </w:rPr>
+        <w:t>successHandler</w:t>
+      </w:r>
+      <w:r>
+        <w:rPr>
+          <w:rFonts w:ascii="Hack" w:hAnsi="Hack"/>
+          <w:color w:val="F9FAF4"/>
+        </w:rPr>
+        <w:t>(</w:t>
+      </w:r>
+      <w:r>
+        <w:rPr>
+          <w:rFonts w:ascii="Hack" w:hAnsi="Hack"/>
+          <w:color w:val="A7EC21"/>
+        </w:rPr>
+        <w:t>succesHandler</w:t>
+      </w:r>
+      <w:r>
+        <w:rPr>
+          <w:rFonts w:ascii="Hack" w:hAnsi="Hack"/>
+          <w:color w:val="F9FAF4"/>
+        </w:rPr>
+        <w:t>())</w:t>
+      </w:r>
+      <w:r>
+        <w:rPr>
+          <w:rFonts w:ascii="Hack" w:hAnsi="Hack"/>
+          <w:color w:val="E6E6FA"/>
+        </w:rPr>
+        <w:t>;</w:t>
+      </w:r>
+    </w:p>
+    <w:p>
+      <w:pPr>
+        <w:pStyle w:val="NormalWeb"/>
+        <w:shd w:val="clear" w:color="auto" w:fill="2F2F2F"/>
+        <w:spacing w:before="0" w:beforeAutospacing="0" w:after="0" w:afterAutospacing="0"/>
+        <w:rPr>
+          <w:rFonts w:ascii="Hack" w:hAnsi="Hack"/>
+          <w:color w:val="AAAAAA"/>
+        </w:rPr>
+      </w:pPr>
+      <w:r>
+        <w:rPr>
+          <w:rFonts w:ascii="Hack" w:hAnsi="Hack"/>
+          <w:color w:val="D9E8F7"/>
+        </w:rPr>
+        <w:tab/>
+      </w:r>
+      <w:r>
+        <w:rPr>
+          <w:rFonts w:ascii="Hack" w:hAnsi="Hack"/>
+          <w:color w:val="D9E8F7"/>
+        </w:rPr>
+        <w:tab/>
+      </w:r>
+      <w:r>
+        <w:rPr>
+          <w:rFonts w:ascii="Hack" w:hAnsi="Hack"/>
+          <w:color w:val="D9E8F7"/>
+        </w:rPr>
+        <w:tab/>
+      </w:r>
+      <w:r>
+        <w:rPr>
+          <w:rFonts w:ascii="Hack" w:hAnsi="Hack"/>
+          <w:color w:val="D9E8F7"/>
+        </w:rPr>
+        <w:tab/>
+      </w:r>
+      <w:r>
+        <w:rPr>
+          <w:rFonts w:ascii="Hack" w:hAnsi="Hack"/>
+          <w:color w:val="D9E8F7"/>
+        </w:rPr>
+        <w:tab/>
+      </w:r>
+      <w:r>
+        <w:rPr>
+          <w:rFonts w:ascii="Hack" w:hAnsi="Hack"/>
+          <w:color w:val="F3EC79"/>
+        </w:rPr>
+        <w:t>auth</w:t>
+      </w:r>
+      <w:r>
+        <w:rPr>
+          <w:rFonts w:ascii="Hack" w:hAnsi="Hack"/>
+          <w:color w:val="E6E6FA"/>
+        </w:rPr>
+        <w:t>.</w:t>
+      </w:r>
+      <w:r>
+        <w:rPr>
+          <w:rFonts w:ascii="Hack" w:hAnsi="Hack"/>
+          <w:color w:val="A7EC21"/>
+        </w:rPr>
+        <w:t>permitAll</w:t>
+      </w:r>
+      <w:r>
+        <w:rPr>
+          <w:rFonts w:ascii="Hack" w:hAnsi="Hack"/>
+          <w:color w:val="F9FAF4"/>
+        </w:rPr>
+        <w:t>()</w:t>
+      </w:r>
+      <w:r>
+        <w:rPr>
+          <w:rFonts w:ascii="Hack" w:hAnsi="Hack"/>
+          <w:color w:val="E6E6FA"/>
+        </w:rPr>
+        <w:t>;</w:t>
+      </w:r>
+    </w:p>
+    <w:p>
+      <w:pPr>
+        <w:pStyle w:val="NormalWeb"/>
+        <w:shd w:val="clear" w:color="auto" w:fill="2F2F2F"/>
+        <w:spacing w:before="0" w:beforeAutospacing="0" w:after="0" w:afterAutospacing="0"/>
+        <w:rPr>
+          <w:rFonts w:ascii="Hack" w:hAnsi="Hack"/>
+          <w:color w:val="AAAAAA"/>
+        </w:rPr>
+      </w:pPr>
+      <w:r>
+        <w:rPr>
+          <w:rFonts w:ascii="Hack" w:hAnsi="Hack"/>
+          <w:color w:val="D9E8F7"/>
+        </w:rPr>
+        <w:tab/>
+      </w:r>
+      <w:r>
+        <w:rPr>
+          <w:rFonts w:ascii="Hack" w:hAnsi="Hack"/>
+          <w:color w:val="D9E8F7"/>
+        </w:rPr>
+        <w:tab/>
+      </w:r>
+      <w:r>
+        <w:rPr>
+          <w:rFonts w:ascii="Hack" w:hAnsi="Hack"/>
+          <w:color w:val="D9E8F7"/>
+        </w:rPr>
+        <w:tab/>
+      </w:r>
+      <w:r>
+        <w:rPr>
+          <w:rFonts w:ascii="Hack" w:hAnsi="Hack"/>
+          <w:color w:val="D9E8F7"/>
+        </w:rPr>
+        <w:tab/>
+      </w:r>
+      <w:r>
+        <w:rPr>
+          <w:rFonts w:ascii="Hack" w:hAnsi="Hack"/>
+          <w:color w:val="F9FAF4"/>
+        </w:rPr>
+        <w:t>})</w:t>
+      </w:r>
+      <w:r>
+        <w:rPr>
+          <w:rFonts w:ascii="Hack" w:hAnsi="Hack"/>
+          <w:color w:val="D9E8F7"/>
+        </w:rPr>
+        <w:tab/>
+      </w:r>
+    </w:p>
+    <w:p/>
+    <w:p>
+      <w:r>
+        <w:t>*Ahora vamos a establecer la forma en que se maneja la creacion de las sesiones . Existen 4 posibilidades</w:t>
+      </w:r>
+    </w:p>
+    <w:p>
+      <w:r>
+        <w:t>ALWAYS: Siempre que se ingrese al enpoint creara una nueva session</w:t>
+      </w:r>
+    </w:p>
+    <w:p>
+      <w:r>
+        <w:t>IF_REQUIRED: Solo creara una session si no existe una en uso, caso contrario, utilizara la existente</w:t>
+      </w:r>
+    </w:p>
+    <w:p>
+      <w:r>
+        <w:t>NEVER: No creara ninguna session pero si existe una en uno, la utilizara; caso contrario, intentara acceder al ENDPOINT sin session</w:t>
+      </w:r>
+    </w:p>
+    <w:p>
+      <w:r>
+        <w:t>STATELESS: Intentara acceder a todos los ENDPOINT sin session alguna y retornara los resultados de dicha request</w:t>
+      </w:r>
+    </w:p>
+    <w:p>
+      <w:pPr>
+        <w:pStyle w:val="NormalWeb"/>
+        <w:shd w:val="clear" w:color="auto" w:fill="2F2F2F"/>
+        <w:spacing w:before="0" w:beforeAutospacing="0" w:after="0" w:afterAutospacing="0"/>
+        <w:rPr>
+          <w:rFonts w:ascii="Hack" w:hAnsi="Hack"/>
+          <w:color w:val="AAAAAA"/>
+        </w:rPr>
+      </w:pPr>
+      <w:r>
+        <w:rPr>
+          <w:rFonts w:ascii="Hack" w:hAnsi="Hack"/>
+          <w:color w:val="E6E6FA"/>
+        </w:rPr>
+        <w:t>.</w:t>
+      </w:r>
+      <w:r>
+        <w:rPr>
+          <w:rFonts w:ascii="Hack" w:hAnsi="Hack"/>
+          <w:color w:val="A7EC21"/>
+        </w:rPr>
+        <w:t>sessionManagement</w:t>
+      </w:r>
+      <w:r>
+        <w:rPr>
+          <w:rFonts w:ascii="Hack" w:hAnsi="Hack"/>
+          <w:color w:val="F9FAF4"/>
+        </w:rPr>
+        <w:t>(</w:t>
+      </w:r>
+      <w:r>
+        <w:rPr>
+          <w:rFonts w:ascii="Hack" w:hAnsi="Hack"/>
+          <w:color w:val="F2F200"/>
+          <w:shd w:val="clear" w:color="auto" w:fill="1B6291"/>
+        </w:rPr>
+        <w:t>auth</w:t>
+      </w:r>
+      <w:r>
+        <w:rPr>
+          <w:rFonts w:ascii="Hack" w:hAnsi="Hack"/>
+          <w:color w:val="D9E8F7"/>
+        </w:rPr>
+        <w:t xml:space="preserve"> </w:t>
+      </w:r>
+      <w:r>
+        <w:rPr>
+          <w:rFonts w:ascii="Hack" w:hAnsi="Hack"/>
+          <w:color w:val="E6E6FA"/>
+        </w:rPr>
+        <w:t>-&gt;</w:t>
+      </w:r>
+      <w:r>
+        <w:rPr>
+          <w:rFonts w:ascii="Hack" w:hAnsi="Hack"/>
+          <w:color w:val="D9E8F7"/>
+        </w:rPr>
+        <w:t xml:space="preserve"> </w:t>
+      </w:r>
+      <w:r>
+        <w:rPr>
+          <w:rFonts w:ascii="Hack" w:hAnsi="Hack"/>
+          <w:color w:val="F9FAF4"/>
+        </w:rPr>
+        <w:t>{</w:t>
+      </w:r>
+    </w:p>
+    <w:p>
+      <w:pPr>
+        <w:pStyle w:val="NormalWeb"/>
+        <w:shd w:val="clear" w:color="auto" w:fill="2F2F2F"/>
+        <w:spacing w:before="0" w:beforeAutospacing="0" w:after="0" w:afterAutospacing="0"/>
+        <w:rPr>
+          <w:rFonts w:ascii="Hack" w:hAnsi="Hack"/>
+          <w:color w:val="AAAAAA"/>
+        </w:rPr>
+      </w:pPr>
+      <w:r>
+        <w:rPr>
+          <w:rFonts w:ascii="Hack" w:hAnsi="Hack"/>
+          <w:color w:val="F3EC79"/>
+          <w:shd w:val="clear" w:color="auto" w:fill="1B6291"/>
+        </w:rPr>
+        <w:lastRenderedPageBreak/>
+        <w:t>auth</w:t>
+      </w:r>
+      <w:r>
+        <w:rPr>
+          <w:rFonts w:ascii="Hack" w:hAnsi="Hack"/>
+          <w:color w:val="E6E6FA"/>
+        </w:rPr>
+        <w:t>.</w:t>
+      </w:r>
+      <w:r>
+        <w:rPr>
+          <w:rFonts w:ascii="Hack" w:hAnsi="Hack"/>
+          <w:color w:val="A7EC21"/>
+        </w:rPr>
+        <w:t>sessionCreationPolicy</w:t>
+      </w:r>
+      <w:r>
+        <w:rPr>
+          <w:rFonts w:ascii="Hack" w:hAnsi="Hack"/>
+          <w:color w:val="F9FAF4"/>
+        </w:rPr>
+        <w:t>(</w:t>
+      </w:r>
+      <w:r>
+        <w:rPr>
+          <w:rFonts w:ascii="Hack" w:hAnsi="Hack"/>
+          <w:i/>
+          <w:iCs/>
+          <w:color w:val="CC81BA"/>
+        </w:rPr>
+        <w:t>SessionCreationPolicy</w:t>
+      </w:r>
+      <w:r>
+        <w:rPr>
+          <w:rFonts w:ascii="Hack" w:hAnsi="Hack"/>
+          <w:color w:val="E6E6FA"/>
+        </w:rPr>
+        <w:t>.</w:t>
+      </w:r>
+      <w:r>
+        <w:rPr>
+          <w:rFonts w:ascii="Hack" w:hAnsi="Hack"/>
+          <w:b/>
+          <w:bCs/>
+          <w:i/>
+          <w:iCs/>
+          <w:color w:val="8DDAF8"/>
+        </w:rPr>
+        <w:t>IF_REQUIRED</w:t>
+      </w:r>
+      <w:r>
+        <w:rPr>
+          <w:rFonts w:ascii="Hack" w:hAnsi="Hack"/>
+          <w:color w:val="F9FAF4"/>
+        </w:rPr>
+        <w:t>)</w:t>
+      </w:r>
+      <w:r>
+        <w:rPr>
+          <w:rFonts w:ascii="Hack" w:hAnsi="Hack"/>
+          <w:color w:val="E6E6FA"/>
+        </w:rPr>
+        <w:t>;</w:t>
+      </w:r>
+    </w:p>
+    <w:p>
+      <w:r>
+        <w:br/>
+      </w:r>
+    </w:p>
+    <w:p>
+      <w:r>
+        <w:t>*Ahora le vamos a agregar el metodo “invalidSessionUrl(“/login”)” que marcara al ENDPOINT que se enviara al usuario en caso de que el login no sea satisfactorio.</w:t>
+      </w:r>
+      <w:r>
+        <w:br/>
+        <w:t>*Luego “.maximumSessions(1)” que dictaminara la cantidad de sessions permitidas por cuenta (casi siempre es 1 salvo en las app multi-plataforma)</w:t>
+      </w:r>
+      <w:r>
+        <w:br/>
+        <w:t xml:space="preserve">*En caso de desconexion se utilizara el metodo “expiredUrl(“/login”)” que redireccionara al user al login </w:t>
+      </w:r>
+    </w:p>
+    <w:p>
+      <w:pPr>
+        <w:pStyle w:val="NormalWeb"/>
+        <w:shd w:val="clear" w:color="auto" w:fill="2F2F2F"/>
+        <w:spacing w:before="0" w:beforeAutospacing="0" w:after="0" w:afterAutospacing="0"/>
+        <w:rPr>
+          <w:rFonts w:ascii="Hack" w:hAnsi="Hack"/>
+          <w:color w:val="AAAAAA"/>
+        </w:rPr>
+      </w:pPr>
+      <w:r>
+        <w:rPr>
+          <w:rFonts w:ascii="Hack" w:hAnsi="Hack"/>
+          <w:color w:val="E6E6FA"/>
+        </w:rPr>
+        <w:t>.</w:t>
+      </w:r>
+      <w:r>
+        <w:rPr>
+          <w:rFonts w:ascii="Hack" w:hAnsi="Hack"/>
+          <w:color w:val="A7EC21"/>
+        </w:rPr>
+        <w:t>sessionManagement</w:t>
+      </w:r>
+      <w:r>
+        <w:rPr>
+          <w:rFonts w:ascii="Hack" w:hAnsi="Hack"/>
+          <w:color w:val="F9FAF4"/>
+        </w:rPr>
+        <w:t>(</w:t>
+      </w:r>
+      <w:r>
+        <w:rPr>
+          <w:rFonts w:ascii="Hack" w:hAnsi="Hack"/>
+          <w:color w:val="F2F200"/>
+        </w:rPr>
+        <w:t>auth</w:t>
+      </w:r>
+      <w:r>
+        <w:rPr>
+          <w:rFonts w:ascii="Hack" w:hAnsi="Hack"/>
+          <w:color w:val="D9E8F7"/>
+        </w:rPr>
+        <w:t xml:space="preserve"> </w:t>
+      </w:r>
+      <w:r>
+        <w:rPr>
+          <w:rFonts w:ascii="Hack" w:hAnsi="Hack"/>
+          <w:color w:val="E6E6FA"/>
+        </w:rPr>
+        <w:t>-&gt;</w:t>
+      </w:r>
+      <w:r>
+        <w:rPr>
+          <w:rFonts w:ascii="Hack" w:hAnsi="Hack"/>
+          <w:color w:val="D9E8F7"/>
+        </w:rPr>
+        <w:t xml:space="preserve"> </w:t>
+      </w:r>
+      <w:r>
+        <w:rPr>
+          <w:rFonts w:ascii="Hack" w:hAnsi="Hack"/>
+          <w:color w:val="F9FAF4"/>
+        </w:rPr>
+        <w:t>{</w:t>
+      </w:r>
+    </w:p>
+    <w:p>
+      <w:pPr>
+        <w:pStyle w:val="NormalWeb"/>
+        <w:shd w:val="clear" w:color="auto" w:fill="2F2F2F"/>
+        <w:spacing w:before="0" w:beforeAutospacing="0" w:after="0" w:afterAutospacing="0"/>
+        <w:rPr>
+          <w:rFonts w:ascii="Hack" w:hAnsi="Hack"/>
+          <w:color w:val="AAAAAA"/>
+        </w:rPr>
+      </w:pPr>
+      <w:r>
+        <w:rPr>
+          <w:rFonts w:ascii="Hack" w:hAnsi="Hack"/>
+          <w:color w:val="F3EC79"/>
+        </w:rPr>
+        <w:t>auth</w:t>
+      </w:r>
+      <w:r>
+        <w:rPr>
+          <w:rFonts w:ascii="Hack" w:hAnsi="Hack"/>
+          <w:color w:val="E6E6FA"/>
+        </w:rPr>
+        <w:t>.</w:t>
+      </w:r>
+      <w:r>
+        <w:rPr>
+          <w:rFonts w:ascii="Hack" w:hAnsi="Hack"/>
+          <w:color w:val="A7EC21"/>
+        </w:rPr>
+        <w:t>sessionCreationPolicy</w:t>
+      </w:r>
+      <w:r>
+        <w:rPr>
+          <w:rFonts w:ascii="Hack" w:hAnsi="Hack"/>
+          <w:color w:val="F9FAF4"/>
+        </w:rPr>
+        <w:t>(</w:t>
+      </w:r>
+      <w:r>
+        <w:rPr>
+          <w:rFonts w:ascii="Hack" w:hAnsi="Hack"/>
+          <w:i/>
+          <w:iCs/>
+          <w:color w:val="CC81BA"/>
+        </w:rPr>
+        <w:t>SessionCreationPolicy</w:t>
+      </w:r>
+      <w:r>
+        <w:rPr>
+          <w:rFonts w:ascii="Hack" w:hAnsi="Hack"/>
+          <w:color w:val="E6E6FA"/>
+        </w:rPr>
+        <w:t>.</w:t>
+      </w:r>
+      <w:r>
+        <w:rPr>
+          <w:rFonts w:ascii="Hack" w:hAnsi="Hack"/>
+          <w:b/>
+          <w:bCs/>
+          <w:i/>
+          <w:iCs/>
+          <w:color w:val="8DDAF8"/>
+        </w:rPr>
+        <w:t>IF_REQUIRED</w:t>
+      </w:r>
+      <w:r>
+        <w:rPr>
+          <w:rFonts w:ascii="Hack" w:hAnsi="Hack"/>
+          <w:color w:val="F9FAF4"/>
+        </w:rPr>
+        <w:t>)</w:t>
+      </w:r>
+      <w:r>
+        <w:rPr>
+          <w:rFonts w:ascii="Hack" w:hAnsi="Hack"/>
+          <w:color w:val="E6E6FA"/>
+        </w:rPr>
+        <w:t>;</w:t>
+      </w:r>
+    </w:p>
+    <w:p>
+      <w:pPr>
+        <w:pStyle w:val="NormalWeb"/>
+        <w:shd w:val="clear" w:color="auto" w:fill="2F2F2F"/>
+        <w:spacing w:before="0" w:beforeAutospacing="0" w:after="0" w:afterAutospacing="0"/>
+        <w:rPr>
+          <w:rFonts w:ascii="Hack" w:hAnsi="Hack"/>
+          <w:color w:val="AAAAAA"/>
+        </w:rPr>
+      </w:pPr>
+      <w:r>
+        <w:rPr>
+          <w:rFonts w:ascii="Hack" w:hAnsi="Hack"/>
+          <w:color w:val="D9E8F7"/>
+        </w:rPr>
+        <w:tab/>
+      </w:r>
+      <w:r>
+        <w:rPr>
+          <w:rFonts w:ascii="Hack" w:hAnsi="Hack"/>
+          <w:color w:val="F3EC79"/>
+        </w:rPr>
+        <w:t>auth</w:t>
+      </w:r>
+      <w:r>
+        <w:rPr>
+          <w:rFonts w:ascii="Hack" w:hAnsi="Hack"/>
+          <w:color w:val="E6E6FA"/>
+        </w:rPr>
+        <w:t>.</w:t>
+      </w:r>
+      <w:r>
+        <w:rPr>
+          <w:rFonts w:ascii="Hack" w:hAnsi="Hack"/>
+          <w:color w:val="A7EC21"/>
+        </w:rPr>
+        <w:t>invalidSessionUrl</w:t>
+      </w:r>
+      <w:r>
+        <w:rPr>
+          <w:rFonts w:ascii="Hack" w:hAnsi="Hack"/>
+          <w:color w:val="F9FAF4"/>
+        </w:rPr>
+        <w:t>(</w:t>
+      </w:r>
+      <w:r>
+        <w:rPr>
+          <w:rFonts w:ascii="Hack" w:hAnsi="Hack"/>
+          <w:color w:val="17C6A3"/>
+        </w:rPr>
+        <w:t>"/login"</w:t>
+      </w:r>
+      <w:r>
+        <w:rPr>
+          <w:rFonts w:ascii="Hack" w:hAnsi="Hack"/>
+          <w:color w:val="F9FAF4"/>
+        </w:rPr>
+        <w:t>)</w:t>
+      </w:r>
+      <w:r>
+        <w:rPr>
+          <w:rFonts w:ascii="Hack" w:hAnsi="Hack"/>
+          <w:color w:val="E6E6FA"/>
+        </w:rPr>
+        <w:t>;</w:t>
+      </w:r>
+    </w:p>
+    <w:p>
+      <w:pPr>
+        <w:pStyle w:val="NormalWeb"/>
+        <w:shd w:val="clear" w:color="auto" w:fill="2F2F2F"/>
+        <w:spacing w:before="0" w:beforeAutospacing="0" w:after="0" w:afterAutospacing="0"/>
+        <w:rPr>
+          <w:rFonts w:ascii="Hack" w:hAnsi="Hack"/>
+          <w:color w:val="AAAAAA"/>
+        </w:rPr>
+      </w:pPr>
+      <w:r>
+        <w:rPr>
+          <w:rFonts w:ascii="Hack" w:hAnsi="Hack"/>
+          <w:color w:val="D9E8F7"/>
+        </w:rPr>
+        <w:tab/>
+      </w:r>
+      <w:r>
+        <w:rPr>
+          <w:rFonts w:ascii="Hack" w:hAnsi="Hack"/>
+          <w:color w:val="D9E8F7"/>
+        </w:rPr>
+        <w:tab/>
+      </w:r>
+      <w:r>
+        <w:rPr>
+          <w:rFonts w:ascii="Hack" w:hAnsi="Hack"/>
+          <w:color w:val="D9E8F7"/>
+        </w:rPr>
+        <w:tab/>
+      </w:r>
+      <w:r>
+        <w:rPr>
+          <w:rFonts w:ascii="Hack" w:hAnsi="Hack"/>
+          <w:color w:val="D9E8F7"/>
+        </w:rPr>
+        <w:tab/>
+      </w:r>
+      <w:r>
+        <w:rPr>
+          <w:rFonts w:ascii="Hack" w:hAnsi="Hack"/>
+          <w:color w:val="D9E8F7"/>
+        </w:rPr>
+        <w:tab/>
+      </w:r>
+      <w:r>
+        <w:rPr>
+          <w:rFonts w:ascii="Hack" w:hAnsi="Hack"/>
+          <w:color w:val="F3EC79"/>
+        </w:rPr>
+        <w:t>auth</w:t>
+      </w:r>
+      <w:r>
+        <w:rPr>
+          <w:rFonts w:ascii="Hack" w:hAnsi="Hack"/>
+          <w:color w:val="E6E6FA"/>
+        </w:rPr>
+        <w:t>.</w:t>
+      </w:r>
+      <w:r>
+        <w:rPr>
+          <w:rFonts w:ascii="Hack" w:hAnsi="Hack"/>
+          <w:color w:val="A7EC21"/>
+        </w:rPr>
+        <w:t>maximumSessions</w:t>
+      </w:r>
+      <w:r>
+        <w:rPr>
+          <w:rFonts w:ascii="Hack" w:hAnsi="Hack"/>
+          <w:color w:val="F9FAF4"/>
+        </w:rPr>
+        <w:t>(</w:t>
+      </w:r>
+      <w:r>
+        <w:rPr>
+          <w:rFonts w:ascii="Hack" w:hAnsi="Hack"/>
+          <w:color w:val="6897BB"/>
+        </w:rPr>
+        <w:t>1</w:t>
+      </w:r>
+      <w:r>
+        <w:rPr>
+          <w:rFonts w:ascii="Hack" w:hAnsi="Hack"/>
+          <w:color w:val="F9FAF4"/>
+        </w:rPr>
+        <w:t>)</w:t>
+      </w:r>
+      <w:r>
+        <w:rPr>
+          <w:rFonts w:ascii="Hack" w:hAnsi="Hack"/>
+          <w:color w:val="E6E6FA"/>
+        </w:rPr>
+        <w:t>.</w:t>
+      </w:r>
+      <w:r>
+        <w:rPr>
+          <w:rFonts w:ascii="Hack" w:hAnsi="Hack"/>
+          <w:color w:val="A7EC21"/>
+        </w:rPr>
+        <w:t>expiredUrl</w:t>
+      </w:r>
+      <w:r>
+        <w:rPr>
+          <w:rFonts w:ascii="Hack" w:hAnsi="Hack"/>
+          <w:color w:val="F9FAF4"/>
+        </w:rPr>
+        <w:t>(</w:t>
+      </w:r>
+      <w:r>
+        <w:rPr>
+          <w:rFonts w:ascii="Hack" w:hAnsi="Hack"/>
+          <w:color w:val="17C6A3"/>
+        </w:rPr>
+        <w:t>"/login"</w:t>
+      </w:r>
+      <w:r>
+        <w:rPr>
+          <w:rFonts w:ascii="Hack" w:hAnsi="Hack"/>
+          <w:color w:val="F9FAF4"/>
+        </w:rPr>
+        <w:t>)</w:t>
+      </w:r>
+      <w:r>
+        <w:rPr>
+          <w:rFonts w:ascii="Hack" w:hAnsi="Hack"/>
+          <w:color w:val="E6E6FA"/>
+        </w:rPr>
+        <w:t>;</w:t>
+      </w:r>
+    </w:p>
+    <w:p>
+      <w:pPr>
+        <w:pStyle w:val="NormalWeb"/>
+        <w:shd w:val="clear" w:color="auto" w:fill="2F2F2F"/>
+        <w:spacing w:before="0" w:beforeAutospacing="0" w:after="0" w:afterAutospacing="0"/>
+        <w:rPr>
+          <w:rFonts w:ascii="Hack" w:hAnsi="Hack"/>
+          <w:color w:val="AAAAAA"/>
+        </w:rPr>
+      </w:pPr>
+      <w:r>
+        <w:rPr>
+          <w:rFonts w:ascii="Hack" w:hAnsi="Hack"/>
+          <w:color w:val="D9E8F7"/>
+        </w:rPr>
+        <w:tab/>
+      </w:r>
+      <w:r>
+        <w:rPr>
+          <w:rFonts w:ascii="Hack" w:hAnsi="Hack"/>
+          <w:color w:val="D9E8F7"/>
+        </w:rPr>
+        <w:tab/>
+      </w:r>
+      <w:r>
+        <w:rPr>
+          <w:rFonts w:ascii="Hack" w:hAnsi="Hack"/>
+          <w:color w:val="D9E8F7"/>
+        </w:rPr>
+        <w:tab/>
+      </w:r>
+      <w:r>
+        <w:rPr>
+          <w:rFonts w:ascii="Hack" w:hAnsi="Hack"/>
+          <w:color w:val="D9E8F7"/>
+        </w:rPr>
+        <w:tab/>
+      </w:r>
+      <w:r>
+        <w:rPr>
+          <w:rFonts w:ascii="Hack" w:hAnsi="Hack"/>
+          <w:color w:val="F9FAF4"/>
+        </w:rPr>
+        <w:t>})</w:t>
+      </w:r>
+      <w:r>
+        <w:rPr>
+          <w:rFonts w:ascii="Hack" w:hAnsi="Hack"/>
+          <w:color w:val="D9E8F7"/>
+        </w:rPr>
+        <w:tab/>
+      </w:r>
+    </w:p>
+    <w:p>
+      <w:r>
+        <w:t>*Otro de los riesgos a proteger es el “sessionFixation()” que permite que una session este logueada por tiempo indeterminado por lo que si el atacante accede a una session, podra tener acceso por siempre a la app. Hay 3 posibilidades para resolver esta vulnerabilidad:</w:t>
+      </w:r>
+    </w:p>
+    <w:p>
+      <w:r>
+        <w:t>.migrateSession() – Cuando Spring detecta el intento de ataque mediante esta vulnerabilidad, cambia el id de la session; por lo que el atacante cuando intenta usar la session, la misma ya tiene un id invalid (este metodo migra todos los datos del usuario a una nueva session por lo que no se pierde informacion almacenada, solo se modifica el id</w:t>
+      </w:r>
+      <w:r>
+        <w:t>. Es la configuracion por defecto de Spring</w:t>
+      </w:r>
+      <w:r>
+        <w:t>)</w:t>
+      </w:r>
+    </w:p>
+    <w:p>
+      <w:r>
+        <w:t>.</w:t>
+      </w:r>
+      <w:r>
+        <w:t>newSession() – Difiere de .migrateSession() en que no migra los datos de la session anterior y los mismos se pierden (si no me confundo esto es normalmente visto cuando se aprieta F5 en un formulario)</w:t>
+      </w:r>
+    </w:p>
+    <w:p>
+      <w:pPr>
+        <w:rPr>
+          <w:rFonts w:ascii="Hack" w:hAnsi="Hack"/>
+          <w:color w:val="AAAAAA"/>
+        </w:rPr>
+      </w:pPr>
+      <w:r>
+        <w:t>.none() – Inactiva la seguridad de SpringSecurity por lo que permite al atacante utilizar esta vulnerabilidad (no recomendable)</w:t>
+      </w:r>
+    </w:p>
+    <w:p>
+      <w:pPr>
+        <w:pStyle w:val="NormalWeb"/>
+        <w:shd w:val="clear" w:color="auto" w:fill="2F2F2F"/>
+        <w:spacing w:before="0" w:beforeAutospacing="0" w:after="0" w:afterAutospacing="0"/>
+        <w:rPr>
+          <w:rFonts w:ascii="Hack" w:hAnsi="Hack"/>
+          <w:color w:val="AAAAAA"/>
+        </w:rPr>
+      </w:pPr>
+      <w:r>
+        <w:t xml:space="preserve">                                                 </w:t>
+      </w:r>
+      <w:r>
+        <w:t xml:space="preserve"> </w:t>
+      </w:r>
+      <w:r>
+        <w:rPr>
+          <w:rFonts w:ascii="Hack" w:hAnsi="Hack"/>
+          <w:color w:val="F3EC79"/>
+        </w:rPr>
+        <w:t>auth</w:t>
+      </w:r>
+      <w:r>
+        <w:rPr>
+          <w:rFonts w:ascii="Hack" w:hAnsi="Hack"/>
+          <w:color w:val="E6E6FA"/>
+        </w:rPr>
+        <w:t>.</w:t>
+      </w:r>
+      <w:r>
+        <w:rPr>
+          <w:rFonts w:ascii="Hack" w:hAnsi="Hack"/>
+          <w:color w:val="A7EC21"/>
+        </w:rPr>
+        <w:t>sessionFixation</w:t>
+      </w:r>
+      <w:r>
+        <w:rPr>
+          <w:rFonts w:ascii="Hack" w:hAnsi="Hack"/>
+          <w:color w:val="F9FAF4"/>
+        </w:rPr>
+        <w:t>()</w:t>
+      </w:r>
+    </w:p>
+    <w:p>
+      <w:pPr>
+        <w:pStyle w:val="NormalWeb"/>
+        <w:shd w:val="clear" w:color="auto" w:fill="2F2F2F"/>
+        <w:spacing w:before="0" w:beforeAutospacing="0" w:after="0" w:afterAutospacing="0"/>
+        <w:rPr>
+          <w:rFonts w:ascii="Hack" w:hAnsi="Hack"/>
+          <w:color w:val="AAAAAA"/>
+        </w:rPr>
+      </w:pPr>
+      <w:r>
+        <w:rPr>
+          <w:rFonts w:ascii="Hack" w:hAnsi="Hack"/>
+          <w:color w:val="D9E8F7"/>
+        </w:rPr>
+        <w:tab/>
+      </w:r>
+      <w:r>
+        <w:rPr>
+          <w:rFonts w:ascii="Hack" w:hAnsi="Hack"/>
+          <w:color w:val="D9E8F7"/>
+        </w:rPr>
+        <w:tab/>
+      </w:r>
+      <w:r>
+        <w:rPr>
+          <w:rFonts w:ascii="Hack" w:hAnsi="Hack"/>
+          <w:color w:val="D9E8F7"/>
+        </w:rPr>
+        <w:tab/>
+      </w:r>
+      <w:r>
+        <w:rPr>
+          <w:rFonts w:ascii="Hack" w:hAnsi="Hack"/>
+          <w:color w:val="D9E8F7"/>
+        </w:rPr>
+        <w:tab/>
+      </w:r>
+      <w:r>
+        <w:rPr>
+          <w:rFonts w:ascii="Hack" w:hAnsi="Hack"/>
+          <w:color w:val="D9E8F7"/>
+        </w:rPr>
+        <w:tab/>
+      </w:r>
+      <w:r>
+        <w:rPr>
+          <w:rFonts w:ascii="Hack" w:hAnsi="Hack"/>
+          <w:color w:val="E6E6FA"/>
+        </w:rPr>
+        <w:t>.</w:t>
+      </w:r>
+      <w:r>
+        <w:rPr>
+          <w:rFonts w:ascii="Hack" w:hAnsi="Hack"/>
+          <w:color w:val="A7EC21"/>
+        </w:rPr>
+        <w:t>migrateSession</w:t>
+      </w:r>
+      <w:r>
+        <w:rPr>
+          <w:rFonts w:ascii="Hack" w:hAnsi="Hack"/>
+          <w:color w:val="F9FAF4"/>
+        </w:rPr>
+        <w:t>()</w:t>
+      </w:r>
+      <w:r>
+        <w:rPr>
+          <w:rFonts w:ascii="Hack" w:hAnsi="Hack"/>
+          <w:color w:val="E6E6FA"/>
+        </w:rPr>
+        <w:t>;</w:t>
+      </w:r>
+      <w:r>
+        <w:rPr>
+          <w:rFonts w:ascii="Hack" w:hAnsi="Hack"/>
+          <w:color w:val="D9E8F7"/>
+        </w:rPr>
+        <w:tab/>
+      </w:r>
+    </w:p>
+    <w:p>
+      <w:r>
+        <w:t xml:space="preserve"> </w:t>
+      </w:r>
+    </w:p>
+    <w:p>
+      <w:r>
+        <w:t>*Ahora, del metodo “auth.maximumSession(1)” vamos a llamar al metodo “sessionRegistry(sessionRegistry)” el cual nos permitira ver los registros de la session active.</w:t>
+      </w:r>
+    </w:p>
+    <w:p>
+      <w:pPr>
+        <w:pStyle w:val="NormalWeb"/>
+        <w:shd w:val="clear" w:color="auto" w:fill="2F2F2F"/>
+        <w:spacing w:before="0" w:beforeAutospacing="0" w:after="0" w:afterAutospacing="0"/>
+        <w:rPr>
+          <w:rFonts w:ascii="Hack" w:hAnsi="Hack"/>
+          <w:color w:val="AAAAAA"/>
+        </w:rPr>
+      </w:pPr>
+      <w:r>
+        <w:rPr>
+          <w:rFonts w:ascii="Hack" w:hAnsi="Hack"/>
+          <w:color w:val="66AFF9"/>
+          <w:u w:val="single"/>
+        </w:rPr>
+        <w:t xml:space="preserve">           </w:t>
+      </w:r>
+      <w:r>
+        <w:rPr>
+          <w:rFonts w:ascii="Hack" w:hAnsi="Hack"/>
+          <w:color w:val="66AFF9"/>
+          <w:u w:val="single"/>
+        </w:rPr>
+        <w:t>auth</w:t>
+      </w:r>
+      <w:r>
+        <w:rPr>
+          <w:rFonts w:ascii="Hack" w:hAnsi="Hack"/>
+          <w:color w:val="E6E6FA"/>
+        </w:rPr>
+        <w:t>.</w:t>
+      </w:r>
+      <w:r>
+        <w:rPr>
+          <w:rFonts w:ascii="Hack" w:hAnsi="Hack"/>
+          <w:color w:val="A7EC21"/>
+        </w:rPr>
+        <w:t>maximumSessions</w:t>
+      </w:r>
+      <w:r>
+        <w:rPr>
+          <w:rFonts w:ascii="Hack" w:hAnsi="Hack"/>
+          <w:color w:val="F9FAF4"/>
+        </w:rPr>
+        <w:t>(</w:t>
+      </w:r>
+      <w:r>
+        <w:rPr>
+          <w:rFonts w:ascii="Hack" w:hAnsi="Hack"/>
+          <w:color w:val="6897BB"/>
+        </w:rPr>
+        <w:t>1</w:t>
+      </w:r>
+      <w:r>
+        <w:rPr>
+          <w:rFonts w:ascii="Hack" w:hAnsi="Hack"/>
+          <w:color w:val="F9FAF4"/>
+        </w:rPr>
+        <w:t>)</w:t>
+      </w:r>
+    </w:p>
+    <w:p>
+      <w:pPr>
+        <w:pStyle w:val="NormalWeb"/>
+        <w:shd w:val="clear" w:color="auto" w:fill="2F2F2F"/>
+        <w:spacing w:before="0" w:beforeAutospacing="0" w:after="0" w:afterAutospacing="0"/>
+        <w:rPr>
+          <w:rFonts w:ascii="Hack" w:hAnsi="Hack"/>
+          <w:color w:val="AAAAAA"/>
+        </w:rPr>
+      </w:pPr>
+      <w:r>
+        <w:rPr>
+          <w:rFonts w:ascii="Hack" w:hAnsi="Hack"/>
+          <w:color w:val="D9E8F7"/>
+        </w:rPr>
+        <w:tab/>
+      </w:r>
+      <w:r>
+        <w:rPr>
+          <w:rFonts w:ascii="Hack" w:hAnsi="Hack"/>
+          <w:color w:val="D9E8F7"/>
+        </w:rPr>
+        <w:tab/>
+      </w:r>
+      <w:r>
+        <w:rPr>
+          <w:rFonts w:ascii="Hack" w:hAnsi="Hack"/>
+          <w:color w:val="D9E8F7"/>
+        </w:rPr>
+        <w:tab/>
+      </w:r>
+      <w:r>
+        <w:rPr>
+          <w:rFonts w:ascii="Hack" w:hAnsi="Hack"/>
+          <w:color w:val="D9E8F7"/>
+        </w:rPr>
+        <w:t xml:space="preserve">                                                          </w:t>
+      </w:r>
+      <w:r>
+        <w:rPr>
+          <w:rFonts w:ascii="Hack" w:hAnsi="Hack"/>
+          <w:color w:val="D9E8F7"/>
+        </w:rPr>
+        <w:tab/>
+      </w:r>
+      <w:r>
+        <w:rPr>
+          <w:rFonts w:ascii="Hack" w:hAnsi="Hack"/>
+          <w:color w:val="D9E8F7"/>
+        </w:rPr>
+        <w:tab/>
+      </w:r>
+      <w:r>
+        <w:rPr>
+          <w:rFonts w:ascii="Hack" w:hAnsi="Hack"/>
+          <w:color w:val="D9E8F7"/>
+        </w:rPr>
+        <w:tab/>
+      </w:r>
+      <w:r>
+        <w:rPr>
+          <w:rFonts w:ascii="Hack" w:hAnsi="Hack"/>
+          <w:color w:val="E6E6FA"/>
+        </w:rPr>
+        <w:t>.</w:t>
+      </w:r>
+      <w:r>
+        <w:rPr>
+          <w:rFonts w:ascii="Hack" w:hAnsi="Hack"/>
+          <w:color w:val="A7EC21"/>
+        </w:rPr>
+        <w:t>sessionRegistry</w:t>
+      </w:r>
+      <w:r>
+        <w:rPr>
+          <w:rFonts w:ascii="Hack" w:hAnsi="Hack"/>
+          <w:color w:val="F9FAF4"/>
+        </w:rPr>
+        <w:t>(</w:t>
+      </w:r>
+      <w:r>
+        <w:rPr>
+          <w:rFonts w:ascii="Hack" w:hAnsi="Hack"/>
+          <w:color w:val="A7EC21"/>
+        </w:rPr>
+        <w:t>sessionRegistry</w:t>
+      </w:r>
+      <w:r>
+        <w:rPr>
+          <w:rFonts w:ascii="Hack" w:hAnsi="Hack"/>
+          <w:color w:val="F9FAF4"/>
+        </w:rPr>
+        <w:t>())</w:t>
+      </w:r>
+    </w:p>
+    <w:p>
+      <w:r>
+        <w:br/>
+        <w:t>Dentro de la clase Security Configuration creamos el metodo sessionRegistry (es un @Bean) que nos devolvera un SessionRegistry. (en el return va un return SessionRegistryImpl(); )</w:t>
+      </w:r>
+    </w:p>
+    <w:p>
+      <w:pPr>
+        <w:pStyle w:val="NormalWeb"/>
+        <w:shd w:val="clear" w:color="auto" w:fill="2F2F2F"/>
+        <w:spacing w:before="0" w:beforeAutospacing="0" w:after="0" w:afterAutospacing="0"/>
+        <w:rPr>
+          <w:rFonts w:ascii="Hack" w:hAnsi="Hack"/>
+          <w:color w:val="AAAAAA"/>
+        </w:rPr>
+      </w:pPr>
+      <w:r>
+        <w:rPr>
+          <w:rFonts w:ascii="Hack" w:hAnsi="Hack"/>
+          <w:i/>
+          <w:iCs/>
+          <w:color w:val="A0A0A0"/>
+        </w:rPr>
+        <w:t>@Bean</w:t>
+      </w:r>
+    </w:p>
+    <w:p>
+      <w:pPr>
+        <w:pStyle w:val="NormalWeb"/>
+        <w:shd w:val="clear" w:color="auto" w:fill="2F2F2F"/>
+        <w:spacing w:before="0" w:beforeAutospacing="0" w:after="0" w:afterAutospacing="0"/>
+        <w:rPr>
+          <w:rFonts w:ascii="Hack" w:hAnsi="Hack"/>
+          <w:color w:val="AAAAAA"/>
+        </w:rPr>
+      </w:pPr>
+      <w:r>
+        <w:rPr>
+          <w:rFonts w:ascii="Hack" w:hAnsi="Hack"/>
+          <w:color w:val="D9E8F7"/>
+        </w:rPr>
+        <w:tab/>
+      </w:r>
+      <w:r>
+        <w:rPr>
+          <w:rFonts w:ascii="Hack" w:hAnsi="Hack"/>
+          <w:color w:val="CC6C1D"/>
+          <w:u w:val="single"/>
+        </w:rPr>
+        <w:t>public</w:t>
+      </w:r>
+      <w:r>
+        <w:rPr>
+          <w:rFonts w:ascii="Hack" w:hAnsi="Hack"/>
+          <w:color w:val="D9E8F7"/>
+        </w:rPr>
+        <w:t xml:space="preserve"> </w:t>
+      </w:r>
+      <w:r>
+        <w:rPr>
+          <w:rFonts w:ascii="Hack" w:hAnsi="Hack"/>
+          <w:color w:val="80F2F6"/>
+        </w:rPr>
+        <w:t>SessionRegistry</w:t>
+      </w:r>
+      <w:r>
+        <w:rPr>
+          <w:rFonts w:ascii="Hack" w:hAnsi="Hack"/>
+          <w:color w:val="D9E8F7"/>
+        </w:rPr>
+        <w:t xml:space="preserve"> </w:t>
+      </w:r>
+      <w:r>
+        <w:rPr>
+          <w:rFonts w:ascii="Hack" w:hAnsi="Hack"/>
+          <w:color w:val="1EB540"/>
+        </w:rPr>
+        <w:t>sessionRegistry</w:t>
+      </w:r>
+      <w:r>
+        <w:rPr>
+          <w:rFonts w:ascii="Hack" w:hAnsi="Hack"/>
+          <w:color w:val="F9FAF4"/>
+        </w:rPr>
+        <w:t>()</w:t>
+      </w:r>
+      <w:r>
+        <w:rPr>
+          <w:rFonts w:ascii="Hack" w:hAnsi="Hack"/>
+          <w:color w:val="D9E8F7"/>
+        </w:rPr>
+        <w:t xml:space="preserve"> </w:t>
+      </w:r>
+      <w:r>
+        <w:rPr>
+          <w:rFonts w:ascii="Hack" w:hAnsi="Hack"/>
+          <w:color w:val="F9FAF4"/>
+        </w:rPr>
+        <w:t>{</w:t>
+      </w:r>
+    </w:p>
+    <w:p>
+      <w:pPr>
+        <w:pStyle w:val="NormalWeb"/>
+        <w:shd w:val="clear" w:color="auto" w:fill="2F2F2F"/>
+        <w:spacing w:before="0" w:beforeAutospacing="0" w:after="0" w:afterAutospacing="0"/>
+        <w:rPr>
+          <w:rFonts w:ascii="Hack" w:hAnsi="Hack"/>
+          <w:color w:val="AAAAAA"/>
+        </w:rPr>
+      </w:pPr>
+      <w:r>
+        <w:rPr>
+          <w:rFonts w:ascii="Hack" w:hAnsi="Hack"/>
+          <w:color w:val="D9E8F7"/>
+        </w:rPr>
+        <w:tab/>
+      </w:r>
+      <w:r>
+        <w:rPr>
+          <w:rFonts w:ascii="Hack" w:hAnsi="Hack"/>
+          <w:color w:val="D9E8F7"/>
+        </w:rPr>
+        <w:tab/>
+      </w:r>
+      <w:r>
+        <w:rPr>
+          <w:rFonts w:ascii="Hack" w:hAnsi="Hack"/>
+          <w:color w:val="CC6C1D"/>
+        </w:rPr>
+        <w:t>return</w:t>
+      </w:r>
+      <w:r>
+        <w:rPr>
+          <w:rFonts w:ascii="Hack" w:hAnsi="Hack"/>
+          <w:color w:val="D9E8F7"/>
+        </w:rPr>
+        <w:t xml:space="preserve"> </w:t>
+      </w:r>
+      <w:r>
+        <w:rPr>
+          <w:rFonts w:ascii="Hack" w:hAnsi="Hack"/>
+          <w:color w:val="CC6C1D"/>
+        </w:rPr>
+        <w:t>new</w:t>
+      </w:r>
+      <w:r>
+        <w:rPr>
+          <w:rFonts w:ascii="Hack" w:hAnsi="Hack"/>
+          <w:color w:val="D9E8F7"/>
+        </w:rPr>
+        <w:t xml:space="preserve"> </w:t>
+      </w:r>
+      <w:r>
+        <w:rPr>
+          <w:rFonts w:ascii="Hack" w:hAnsi="Hack"/>
+          <w:color w:val="A7EC21"/>
+        </w:rPr>
+        <w:t>SessionRegistryImpl</w:t>
+      </w:r>
+      <w:r>
+        <w:rPr>
+          <w:rFonts w:ascii="Hack" w:hAnsi="Hack"/>
+          <w:color w:val="F9FAF4"/>
+        </w:rPr>
+        <w:t>()</w:t>
+      </w:r>
+      <w:r>
+        <w:rPr>
+          <w:rFonts w:ascii="Hack" w:hAnsi="Hack"/>
+          <w:color w:val="E6E6FA"/>
+        </w:rPr>
+        <w:t>;</w:t>
+      </w:r>
+    </w:p>
+    <w:p>
+      <w:pPr>
+        <w:pStyle w:val="NormalWeb"/>
+        <w:shd w:val="clear" w:color="auto" w:fill="2F2F2F"/>
+        <w:spacing w:before="0" w:beforeAutospacing="0" w:after="0" w:afterAutospacing="0"/>
+        <w:rPr>
+          <w:rFonts w:ascii="Hack" w:hAnsi="Hack"/>
+          <w:color w:val="AAAAAA"/>
+        </w:rPr>
+      </w:pPr>
+      <w:r>
+        <w:rPr>
+          <w:rFonts w:ascii="Hack" w:hAnsi="Hack"/>
+          <w:color w:val="D9E8F7"/>
+        </w:rPr>
+        <w:lastRenderedPageBreak/>
+        <w:tab/>
+      </w:r>
+      <w:r>
+        <w:rPr>
+          <w:rFonts w:ascii="Hack" w:hAnsi="Hack"/>
+          <w:color w:val="F9FAF4"/>
+        </w:rPr>
+        <w:t>}</w:t>
+      </w:r>
+    </w:p>
+    <w:p/>
+    <w:p>
+      <w:r>
+        <w:t>Este metodo sera pasado por parametron al “sessionRegistry” de auth.</w:t>
+      </w:r>
+      <w:r>
+        <w:br/>
+        <w:t>Ahora en el controlador vamos a crear un metodo por el cual podamos ver los detalles requeridos.</w:t>
+      </w:r>
+      <w:r>
+        <w:br/>
+        <w:t>Primero creamos un atributo del tipo SessionRegistry que tendrá la anotacion @Autowired(esto indica que sera inyectada dicha informacion)</w:t>
+      </w:r>
+    </w:p>
+    <w:p>
+      <w:r>
+        <w:t>Creamos un metodo del tipo ResponseEntity&lt;?&gt; llamado getDetailsSession()</w:t>
+      </w:r>
+      <w:r>
+        <w:br/>
+        <w:t>Instanceamos un String “sessionId = “ ”;” y un User llamado userObject( esta clase la importamos de Spring details) y la igualamos a null</w:t>
+      </w:r>
+      <w:r>
+        <w:br/>
+        <w:t xml:space="preserve">Luego creamos una lista que contenga objetos llamada sessions y esta obtendra los datos mediante el metodo getAllPrincipalls() de la sessionsRegistry inyectada </w:t>
+      </w:r>
+    </w:p>
+    <w:p>
+      <w:pPr>
+        <w:pStyle w:val="NormalWeb"/>
+        <w:shd w:val="clear" w:color="auto" w:fill="373737"/>
+        <w:spacing w:before="0" w:beforeAutospacing="0" w:after="0" w:afterAutospacing="0"/>
+        <w:rPr>
+          <w:rFonts w:ascii="Hack" w:hAnsi="Hack"/>
+          <w:color w:val="AAAAAA"/>
+        </w:rPr>
+      </w:pPr>
+      <w:r>
+        <w:rPr>
+          <w:rFonts w:ascii="Hack" w:hAnsi="Hack"/>
+          <w:color w:val="80F2F6"/>
+        </w:rPr>
+        <w:t>List</w:t>
+      </w:r>
+      <w:r>
+        <w:rPr>
+          <w:rFonts w:ascii="Hack" w:hAnsi="Hack"/>
+          <w:color w:val="E6E6FA"/>
+        </w:rPr>
+        <w:t>&lt;</w:t>
+      </w:r>
+      <w:r>
+        <w:rPr>
+          <w:rFonts w:ascii="Hack" w:hAnsi="Hack"/>
+          <w:color w:val="B166DA"/>
+        </w:rPr>
+        <w:t>Object</w:t>
+      </w:r>
+      <w:r>
+        <w:rPr>
+          <w:rFonts w:ascii="Hack" w:hAnsi="Hack"/>
+          <w:color w:val="E6E6FA"/>
+        </w:rPr>
+        <w:t>&gt;</w:t>
+      </w:r>
+      <w:r>
+        <w:rPr>
+          <w:rFonts w:ascii="Hack" w:hAnsi="Hack"/>
+          <w:color w:val="D9E8F7"/>
+        </w:rPr>
+        <w:t xml:space="preserve"> </w:t>
+      </w:r>
+      <w:r>
+        <w:rPr>
+          <w:rFonts w:ascii="Hack" w:hAnsi="Hack"/>
+          <w:color w:val="F2F200"/>
+        </w:rPr>
+        <w:t>sessions</w:t>
+      </w:r>
+      <w:r>
+        <w:rPr>
+          <w:rFonts w:ascii="Hack" w:hAnsi="Hack"/>
+          <w:color w:val="D9E8F7"/>
+        </w:rPr>
+        <w:t xml:space="preserve"> </w:t>
+      </w:r>
+      <w:r>
+        <w:rPr>
+          <w:rFonts w:ascii="Hack" w:hAnsi="Hack"/>
+          <w:color w:val="E6E6FA"/>
+        </w:rPr>
+        <w:t>=</w:t>
+      </w:r>
+      <w:r>
+        <w:rPr>
+          <w:rFonts w:ascii="Hack" w:hAnsi="Hack"/>
+          <w:color w:val="D9E8F7"/>
+        </w:rPr>
+        <w:t xml:space="preserve"> </w:t>
+      </w:r>
+      <w:r>
+        <w:rPr>
+          <w:rFonts w:ascii="Hack" w:hAnsi="Hack"/>
+          <w:color w:val="CC6C1D"/>
+        </w:rPr>
+        <w:t>this</w:t>
+      </w:r>
+      <w:r>
+        <w:rPr>
+          <w:rFonts w:ascii="Hack" w:hAnsi="Hack"/>
+          <w:color w:val="E6E6FA"/>
+        </w:rPr>
+        <w:t>.</w:t>
+      </w:r>
+      <w:r>
+        <w:rPr>
+          <w:rFonts w:ascii="Hack" w:hAnsi="Hack"/>
+          <w:color w:val="66E1F8"/>
+        </w:rPr>
+        <w:t>sessionRegistry</w:t>
+      </w:r>
+      <w:r>
+        <w:rPr>
+          <w:rFonts w:ascii="Hack" w:hAnsi="Hack"/>
+          <w:color w:val="E6E6FA"/>
+        </w:rPr>
+        <w:t>.</w:t>
+      </w:r>
+      <w:r>
+        <w:rPr>
+          <w:rFonts w:ascii="Hack" w:hAnsi="Hack"/>
+          <w:color w:val="80F6A7"/>
+        </w:rPr>
+        <w:t>getAllPrincipals</w:t>
+      </w:r>
+      <w:r>
+        <w:rPr>
+          <w:rFonts w:ascii="Hack" w:hAnsi="Hack"/>
+          <w:color w:val="F9FAF4"/>
+        </w:rPr>
+        <w:t>()</w:t>
+      </w:r>
+      <w:r>
+        <w:rPr>
+          <w:rFonts w:ascii="Hack" w:hAnsi="Hack"/>
+          <w:color w:val="E6E6FA"/>
+        </w:rPr>
+        <w:t>;</w:t>
+      </w:r>
+    </w:p>
+    <w:p>
+      <w:r>
+        <w:t xml:space="preserve">Ahora recorremos la lista con un foreach </w:t>
+      </w:r>
+      <w:r>
+        <w:t>y, si el dato session es una instancia de User,</w:t>
+      </w:r>
+      <w:r>
+        <w:t xml:space="preserve"> igualamos el userObject a</w:t>
+      </w:r>
+      <w:r>
+        <w:t xml:space="preserve"> la session.</w:t>
+      </w:r>
+    </w:p>
+    <w:p>
+      <w:pPr>
+        <w:pStyle w:val="NormalWeb"/>
+        <w:shd w:val="clear" w:color="auto" w:fill="2F2F2F"/>
+        <w:spacing w:before="0" w:beforeAutospacing="0" w:after="0" w:afterAutospacing="0"/>
+        <w:rPr>
+          <w:rFonts w:ascii="Hack" w:hAnsi="Hack"/>
+          <w:color w:val="AAAAAA"/>
+        </w:rPr>
+      </w:pPr>
+      <w:r>
+        <w:rPr>
+          <w:rFonts w:ascii="Hack" w:hAnsi="Hack"/>
+          <w:color w:val="CC6C1D"/>
+        </w:rPr>
+        <w:t>for</w:t>
+      </w:r>
+      <w:r>
+        <w:rPr>
+          <w:rFonts w:ascii="Hack" w:hAnsi="Hack"/>
+          <w:color w:val="D9E8F7"/>
+        </w:rPr>
+        <w:t xml:space="preserve"> </w:t>
+      </w:r>
+      <w:r>
+        <w:rPr>
+          <w:rFonts w:ascii="Hack" w:hAnsi="Hack"/>
+          <w:color w:val="F9FAF4"/>
+        </w:rPr>
+        <w:t>(</w:t>
+      </w:r>
+      <w:r>
+        <w:rPr>
+          <w:rFonts w:ascii="Hack" w:hAnsi="Hack"/>
+          <w:color w:val="1290C3"/>
+        </w:rPr>
+        <w:t>Object</w:t>
+      </w:r>
+      <w:r>
+        <w:rPr>
+          <w:rFonts w:ascii="Hack" w:hAnsi="Hack"/>
+          <w:color w:val="D9E8F7"/>
+        </w:rPr>
+        <w:t xml:space="preserve"> </w:t>
+      </w:r>
+      <w:r>
+        <w:rPr>
+          <w:rFonts w:ascii="Hack" w:hAnsi="Hack"/>
+          <w:color w:val="F2F200"/>
+        </w:rPr>
+        <w:t>session</w:t>
+      </w:r>
+      <w:r>
+        <w:rPr>
+          <w:rFonts w:ascii="Hack" w:hAnsi="Hack"/>
+          <w:color w:val="D9E8F7"/>
+        </w:rPr>
+        <w:t xml:space="preserve"> </w:t>
+      </w:r>
+      <w:r>
+        <w:rPr>
+          <w:rFonts w:ascii="Hack" w:hAnsi="Hack"/>
+          <w:color w:val="E6E6FA"/>
+        </w:rPr>
+        <w:t>:</w:t>
+      </w:r>
+      <w:r>
+        <w:rPr>
+          <w:rFonts w:ascii="Hack" w:hAnsi="Hack"/>
+          <w:color w:val="D9E8F7"/>
+        </w:rPr>
+        <w:t xml:space="preserve"> </w:t>
+      </w:r>
+      <w:r>
+        <w:rPr>
+          <w:rFonts w:ascii="Hack" w:hAnsi="Hack"/>
+          <w:color w:val="F3EC79"/>
+        </w:rPr>
+        <w:t>sessions</w:t>
+      </w:r>
+      <w:r>
+        <w:rPr>
+          <w:rFonts w:ascii="Hack" w:hAnsi="Hack"/>
+          <w:color w:val="F9FAF4"/>
+        </w:rPr>
+        <w:t>)</w:t>
+      </w:r>
+      <w:r>
+        <w:rPr>
+          <w:rFonts w:ascii="Hack" w:hAnsi="Hack"/>
+          <w:color w:val="D9E8F7"/>
+        </w:rPr>
+        <w:t xml:space="preserve"> </w:t>
+      </w:r>
+      <w:r>
+        <w:rPr>
+          <w:rFonts w:ascii="Hack" w:hAnsi="Hack"/>
+          <w:color w:val="F9FAF4"/>
+        </w:rPr>
+        <w:t>{</w:t>
+      </w:r>
+    </w:p>
+    <w:p>
+      <w:pPr>
+        <w:pStyle w:val="NormalWeb"/>
+        <w:shd w:val="clear" w:color="auto" w:fill="2F2F2F"/>
+        <w:spacing w:before="0" w:beforeAutospacing="0" w:after="0" w:afterAutospacing="0"/>
+        <w:rPr>
+          <w:rFonts w:ascii="Hack" w:hAnsi="Hack"/>
+          <w:color w:val="AAAAAA"/>
+        </w:rPr>
+      </w:pPr>
+      <w:r>
+        <w:rPr>
+          <w:rFonts w:ascii="Hack" w:hAnsi="Hack"/>
+          <w:color w:val="D9E8F7"/>
+        </w:rPr>
+        <w:tab/>
+      </w:r>
+      <w:r>
+        <w:rPr>
+          <w:rFonts w:ascii="Hack" w:hAnsi="Hack"/>
+          <w:color w:val="D9E8F7"/>
+        </w:rPr>
+        <w:tab/>
+      </w:r>
+      <w:r>
+        <w:rPr>
+          <w:rFonts w:ascii="Hack" w:hAnsi="Hack"/>
+          <w:color w:val="D9E8F7"/>
+        </w:rPr>
+        <w:tab/>
+      </w:r>
+      <w:r>
+        <w:rPr>
+          <w:rFonts w:ascii="Hack" w:hAnsi="Hack"/>
+          <w:color w:val="CC6C1D"/>
+        </w:rPr>
+        <w:t>if</w:t>
+      </w:r>
+      <w:r>
+        <w:rPr>
+          <w:rFonts w:ascii="Hack" w:hAnsi="Hack"/>
+          <w:color w:val="D9E8F7"/>
+        </w:rPr>
+        <w:t xml:space="preserve"> </w:t>
+      </w:r>
+      <w:r>
+        <w:rPr>
+          <w:rFonts w:ascii="Hack" w:hAnsi="Hack"/>
+          <w:color w:val="F9FAF4"/>
+        </w:rPr>
+        <w:t>(</w:t>
+      </w:r>
+      <w:r>
+        <w:rPr>
+          <w:rFonts w:ascii="Hack" w:hAnsi="Hack"/>
+          <w:color w:val="F3EC79"/>
+        </w:rPr>
+        <w:t>session</w:t>
+      </w:r>
+      <w:r>
+        <w:rPr>
+          <w:rFonts w:ascii="Hack" w:hAnsi="Hack"/>
+          <w:color w:val="D9E8F7"/>
+        </w:rPr>
+        <w:t xml:space="preserve"> </w:t>
+      </w:r>
+      <w:r>
+        <w:rPr>
+          <w:rFonts w:ascii="Hack" w:hAnsi="Hack"/>
+          <w:color w:val="CC6C1D"/>
+        </w:rPr>
+        <w:t>instanceof</w:t>
+      </w:r>
+      <w:r>
+        <w:rPr>
+          <w:rFonts w:ascii="Hack" w:hAnsi="Hack"/>
+          <w:color w:val="D9E8F7"/>
+        </w:rPr>
+        <w:t xml:space="preserve"> </w:t>
+      </w:r>
+      <w:r>
+        <w:rPr>
+          <w:rFonts w:ascii="Hack" w:hAnsi="Hack"/>
+          <w:color w:val="1290C3"/>
+        </w:rPr>
+        <w:t>User</w:t>
+      </w:r>
+      <w:r>
+        <w:rPr>
+          <w:rFonts w:ascii="Hack" w:hAnsi="Hack"/>
+          <w:color w:val="F9FAF4"/>
+        </w:rPr>
+        <w:t>)</w:t>
+      </w:r>
+      <w:r>
+        <w:rPr>
+          <w:rFonts w:ascii="Hack" w:hAnsi="Hack"/>
+          <w:color w:val="D9E8F7"/>
+        </w:rPr>
+        <w:t xml:space="preserve"> </w:t>
+      </w:r>
+      <w:r>
+        <w:rPr>
+          <w:rFonts w:ascii="Hack" w:hAnsi="Hack"/>
+          <w:color w:val="F9FAF4"/>
+        </w:rPr>
+        <w:t>{</w:t>
+      </w:r>
+    </w:p>
+    <w:p>
+      <w:pPr>
+        <w:pStyle w:val="NormalWeb"/>
+        <w:shd w:val="clear" w:color="auto" w:fill="2F2F2F"/>
+        <w:spacing w:before="0" w:beforeAutospacing="0" w:after="0" w:afterAutospacing="0"/>
+        <w:rPr>
+          <w:rFonts w:ascii="Hack" w:hAnsi="Hack"/>
+          <w:color w:val="AAAAAA"/>
+        </w:rPr>
+      </w:pPr>
+      <w:r>
+        <w:rPr>
+          <w:rFonts w:ascii="Hack" w:hAnsi="Hack"/>
+          <w:color w:val="D9E8F7"/>
+        </w:rPr>
+        <w:tab/>
+      </w:r>
+      <w:r>
+        <w:rPr>
+          <w:rFonts w:ascii="Hack" w:hAnsi="Hack"/>
+          <w:color w:val="D9E8F7"/>
+        </w:rPr>
+        <w:tab/>
+      </w:r>
+      <w:r>
+        <w:rPr>
+          <w:rFonts w:ascii="Hack" w:hAnsi="Hack"/>
+          <w:color w:val="D9E8F7"/>
+        </w:rPr>
+        <w:tab/>
+      </w:r>
+      <w:r>
+        <w:rPr>
+          <w:rFonts w:ascii="Hack" w:hAnsi="Hack"/>
+          <w:color w:val="D9E8F7"/>
+        </w:rPr>
+        <w:tab/>
+      </w:r>
+      <w:r>
+        <w:rPr>
+          <w:rFonts w:ascii="Hack" w:hAnsi="Hack"/>
+          <w:color w:val="66AFF9"/>
+          <w:u w:val="single"/>
+        </w:rPr>
+        <w:t>userObject</w:t>
+      </w:r>
+      <w:r>
+        <w:rPr>
+          <w:rFonts w:ascii="Hack" w:hAnsi="Hack"/>
+          <w:color w:val="D9E8F7"/>
+        </w:rPr>
+        <w:t xml:space="preserve"> </w:t>
+      </w:r>
+      <w:r>
+        <w:rPr>
+          <w:rFonts w:ascii="Hack" w:hAnsi="Hack"/>
+          <w:color w:val="E6E6FA"/>
+        </w:rPr>
+        <w:t>=</w:t>
+      </w:r>
+      <w:r>
+        <w:rPr>
+          <w:rFonts w:ascii="Hack" w:hAnsi="Hack"/>
+          <w:color w:val="D9E8F7"/>
+        </w:rPr>
+        <w:t xml:space="preserve"> </w:t>
+      </w:r>
+      <w:r>
+        <w:rPr>
+          <w:rFonts w:ascii="Hack" w:hAnsi="Hack"/>
+          <w:color w:val="F9FAF4"/>
+        </w:rPr>
+        <w:t>(</w:t>
+      </w:r>
+      <w:r>
+        <w:rPr>
+          <w:rFonts w:ascii="Hack" w:hAnsi="Hack"/>
+          <w:color w:val="1290C3"/>
+        </w:rPr>
+        <w:t>User</w:t>
+      </w:r>
+      <w:r>
+        <w:rPr>
+          <w:rFonts w:ascii="Hack" w:hAnsi="Hack"/>
+          <w:color w:val="F9FAF4"/>
+        </w:rPr>
+        <w:t>)</w:t>
+      </w:r>
+      <w:r>
+        <w:rPr>
+          <w:rFonts w:ascii="Hack" w:hAnsi="Hack"/>
+          <w:color w:val="D9E8F7"/>
+        </w:rPr>
+        <w:t xml:space="preserve"> </w:t>
+      </w:r>
+      <w:r>
+        <w:rPr>
+          <w:rFonts w:ascii="Hack" w:hAnsi="Hack"/>
+          <w:color w:val="F3EC79"/>
+        </w:rPr>
+        <w:t>session</w:t>
+      </w:r>
+      <w:r>
+        <w:rPr>
+          <w:rFonts w:ascii="Hack" w:hAnsi="Hack"/>
+          <w:color w:val="E6E6FA"/>
+        </w:rPr>
+        <w:t>;</w:t>
+      </w:r>
+    </w:p>
+    <w:p>
+      <w:pPr>
+        <w:pStyle w:val="NormalWeb"/>
+        <w:shd w:val="clear" w:color="auto" w:fill="2F2F2F"/>
+        <w:spacing w:before="0" w:beforeAutospacing="0" w:after="0" w:afterAutospacing="0"/>
+        <w:rPr>
+          <w:rFonts w:ascii="Hack" w:hAnsi="Hack"/>
+          <w:color w:val="AAAAAA"/>
+        </w:rPr>
+      </w:pPr>
+      <w:r>
+        <w:rPr>
+          <w:rFonts w:ascii="Hack" w:hAnsi="Hack"/>
+          <w:color w:val="D9E8F7"/>
+        </w:rPr>
+        <w:tab/>
+      </w:r>
+      <w:r>
+        <w:rPr>
+          <w:rFonts w:ascii="Hack" w:hAnsi="Hack"/>
+          <w:color w:val="D9E8F7"/>
+        </w:rPr>
+        <w:tab/>
+      </w:r>
+      <w:r>
+        <w:rPr>
+          <w:rFonts w:ascii="Hack" w:hAnsi="Hack"/>
+          <w:color w:val="D9E8F7"/>
+        </w:rPr>
+        <w:tab/>
+      </w:r>
+      <w:r>
+        <w:rPr>
+          <w:rFonts w:ascii="Hack" w:hAnsi="Hack"/>
+          <w:color w:val="F9FAF4"/>
+        </w:rPr>
+        <w:t>}</w:t>
+      </w:r>
+    </w:p>
+    <w:p>
+      <w:r>
+        <w:t>Luego creamos una nueva lista que llevara la SessionInformation y obtendra los datos con el metodo getAllSessions(session, false) que se invoca desde el sessionRegistry inyectado (el param session hace referencia a la session active obtenida y el false hace referencia a que no tome las sesiones no activas)</w:t>
+      </w:r>
+    </w:p>
+    <w:p>
+      <w:pPr>
+        <w:pStyle w:val="NormalWeb"/>
+        <w:shd w:val="clear" w:color="auto" w:fill="373737"/>
+        <w:spacing w:before="0" w:beforeAutospacing="0" w:after="0" w:afterAutospacing="0"/>
+        <w:rPr>
+          <w:rFonts w:ascii="Hack" w:hAnsi="Hack"/>
+          <w:color w:val="AAAAAA"/>
+        </w:rPr>
+      </w:pPr>
+      <w:r>
+        <w:rPr>
+          <w:rFonts w:ascii="Hack" w:hAnsi="Hack"/>
+          <w:color w:val="80F2F6"/>
+          <w:shd w:val="clear" w:color="auto" w:fill="1B6291"/>
+        </w:rPr>
+        <w:t>List</w:t>
+      </w:r>
+      <w:r>
+        <w:rPr>
+          <w:rFonts w:ascii="Hack" w:hAnsi="Hack"/>
+          <w:color w:val="E6E6FA"/>
+        </w:rPr>
+        <w:t>&lt;</w:t>
+      </w:r>
+      <w:r>
+        <w:rPr>
+          <w:rFonts w:ascii="Hack" w:hAnsi="Hack"/>
+          <w:color w:val="B166DA"/>
+        </w:rPr>
+        <w:t>SessionInformation</w:t>
+      </w:r>
+      <w:r>
+        <w:rPr>
+          <w:rFonts w:ascii="Hack" w:hAnsi="Hack"/>
+          <w:color w:val="E6E6FA"/>
+        </w:rPr>
+        <w:t>&gt;</w:t>
+      </w:r>
+      <w:r>
+        <w:rPr>
+          <w:rFonts w:ascii="Hack" w:hAnsi="Hack"/>
+          <w:color w:val="D9E8F7"/>
+        </w:rPr>
+        <w:t xml:space="preserve"> </w:t>
+      </w:r>
+      <w:r>
+        <w:rPr>
+          <w:rFonts w:ascii="Hack" w:hAnsi="Hack"/>
+          <w:color w:val="F2F200"/>
+        </w:rPr>
+        <w:t>sessionInformations</w:t>
+      </w:r>
+      <w:r>
+        <w:rPr>
+          <w:rFonts w:ascii="Hack" w:hAnsi="Hack"/>
+          <w:color w:val="D9E8F7"/>
+        </w:rPr>
+        <w:t xml:space="preserve"> </w:t>
+      </w:r>
+      <w:r>
+        <w:rPr>
+          <w:rFonts w:ascii="Hack" w:hAnsi="Hack"/>
+          <w:color w:val="E6E6FA"/>
+        </w:rPr>
+        <w:t>=</w:t>
+      </w:r>
+      <w:r>
+        <w:rPr>
+          <w:rFonts w:ascii="Hack" w:hAnsi="Hack"/>
+          <w:color w:val="D9E8F7"/>
+        </w:rPr>
+        <w:t xml:space="preserve"> </w:t>
+      </w:r>
+      <w:r>
+        <w:rPr>
+          <w:rFonts w:ascii="Hack" w:hAnsi="Hack"/>
+          <w:color w:val="CC6C1D"/>
+        </w:rPr>
+        <w:t>this</w:t>
+      </w:r>
+      <w:r>
+        <w:rPr>
+          <w:rFonts w:ascii="Hack" w:hAnsi="Hack"/>
+          <w:color w:val="E6E6FA"/>
+        </w:rPr>
+        <w:t>.</w:t>
+      </w:r>
+      <w:r>
+        <w:rPr>
+          <w:rFonts w:ascii="Hack" w:hAnsi="Hack"/>
+          <w:color w:val="66E1F8"/>
+        </w:rPr>
+        <w:t>sessionRegistry</w:t>
+      </w:r>
+      <w:r>
+        <w:rPr>
+          <w:rFonts w:ascii="Hack" w:hAnsi="Hack"/>
+          <w:color w:val="E6E6FA"/>
+        </w:rPr>
+        <w:t>.</w:t>
+      </w:r>
+      <w:r>
+        <w:rPr>
+          <w:rFonts w:ascii="Hack" w:hAnsi="Hack"/>
+          <w:color w:val="80F6A7"/>
+        </w:rPr>
+        <w:t>getAllSessions</w:t>
+      </w:r>
+      <w:r>
+        <w:rPr>
+          <w:rFonts w:ascii="Hack" w:hAnsi="Hack"/>
+          <w:color w:val="F9FAF4"/>
+        </w:rPr>
+        <w:t>(</w:t>
+      </w:r>
+      <w:r>
+        <w:rPr>
+          <w:rFonts w:ascii="Hack" w:hAnsi="Hack"/>
+          <w:color w:val="F3EC79"/>
+        </w:rPr>
+        <w:t>session</w:t>
+      </w:r>
+      <w:r>
+        <w:rPr>
+          <w:rFonts w:ascii="Hack" w:hAnsi="Hack"/>
+          <w:color w:val="E6E6FA"/>
+        </w:rPr>
+        <w:t>,</w:t>
+      </w:r>
+      <w:r>
+        <w:rPr>
+          <w:rFonts w:ascii="Hack" w:hAnsi="Hack"/>
+          <w:color w:val="D9E8F7"/>
+        </w:rPr>
+        <w:t xml:space="preserve"> </w:t>
+      </w:r>
+      <w:r>
+        <w:rPr>
+          <w:rFonts w:ascii="Hack" w:hAnsi="Hack"/>
+          <w:color w:val="CC6C1D"/>
+        </w:rPr>
+        <w:t>false</w:t>
+      </w:r>
+      <w:r>
+        <w:rPr>
+          <w:rFonts w:ascii="Hack" w:hAnsi="Hack"/>
+          <w:color w:val="F9FAF4"/>
+        </w:rPr>
+        <w:t>)</w:t>
+      </w:r>
+      <w:r>
+        <w:rPr>
+          <w:rFonts w:ascii="Hack" w:hAnsi="Hack"/>
+          <w:color w:val="E6E6FA"/>
+        </w:rPr>
+        <w:t>;</w:t>
+      </w:r>
+    </w:p>
+    <w:p/>
+    <w:p>
+      <w:r>
+        <w:t>Recorremos con un foreach nuevamente la lista de sessionInformations obtenido previamente e igualamos el sessionId a la id obetnida mediante el metodo getSessionId();</w:t>
+      </w:r>
+    </w:p>
+    <w:p>
+      <w:pPr>
+        <w:pStyle w:val="NormalWeb"/>
+        <w:shd w:val="clear" w:color="auto" w:fill="2F2F2F"/>
+        <w:spacing w:before="0" w:beforeAutospacing="0" w:after="0" w:afterAutospacing="0"/>
+        <w:rPr>
+          <w:rFonts w:ascii="Hack" w:hAnsi="Hack"/>
+          <w:color w:val="AAAAAA"/>
+        </w:rPr>
+      </w:pPr>
+      <w:r>
+        <w:rPr>
+          <w:rFonts w:ascii="Hack" w:hAnsi="Hack"/>
+          <w:color w:val="CC6C1D"/>
+        </w:rPr>
+        <w:t>for</w:t>
+      </w:r>
+      <w:r>
+        <w:rPr>
+          <w:rFonts w:ascii="Hack" w:hAnsi="Hack"/>
+          <w:color w:val="F9FAF4"/>
+        </w:rPr>
+        <w:t>(</w:t>
+      </w:r>
+      <w:r>
+        <w:rPr>
+          <w:rFonts w:ascii="Hack" w:hAnsi="Hack"/>
+          <w:color w:val="1290C3"/>
+        </w:rPr>
+        <w:t>SessionInformation</w:t>
+      </w:r>
+      <w:r>
+        <w:rPr>
+          <w:rFonts w:ascii="Hack" w:hAnsi="Hack"/>
+          <w:color w:val="D9E8F7"/>
+        </w:rPr>
+        <w:t xml:space="preserve"> </w:t>
+      </w:r>
+      <w:r>
+        <w:rPr>
+          <w:rFonts w:ascii="Hack" w:hAnsi="Hack"/>
+          <w:color w:val="F2F200"/>
+        </w:rPr>
+        <w:t>sessionInformation</w:t>
+      </w:r>
+      <w:r>
+        <w:rPr>
+          <w:rFonts w:ascii="Hack" w:hAnsi="Hack"/>
+          <w:color w:val="D9E8F7"/>
+        </w:rPr>
+        <w:t xml:space="preserve"> </w:t>
+      </w:r>
+      <w:r>
+        <w:rPr>
+          <w:rFonts w:ascii="Hack" w:hAnsi="Hack"/>
+          <w:color w:val="E6E6FA"/>
+        </w:rPr>
+        <w:t>:</w:t>
+      </w:r>
+      <w:r>
+        <w:rPr>
+          <w:rFonts w:ascii="Hack" w:hAnsi="Hack"/>
+          <w:color w:val="D9E8F7"/>
+        </w:rPr>
+        <w:t xml:space="preserve"> </w:t>
+      </w:r>
+      <w:r>
+        <w:rPr>
+          <w:rFonts w:ascii="Hack" w:hAnsi="Hack"/>
+          <w:color w:val="F3EC79"/>
+        </w:rPr>
+        <w:t>sessionInformations</w:t>
+      </w:r>
+      <w:r>
+        <w:rPr>
+          <w:rFonts w:ascii="Hack" w:hAnsi="Hack"/>
+          <w:color w:val="F9FAF4"/>
+        </w:rPr>
+        <w:t>)</w:t>
+      </w:r>
+      <w:r>
+        <w:rPr>
+          <w:rFonts w:ascii="Hack" w:hAnsi="Hack"/>
+          <w:color w:val="D9E8F7"/>
+        </w:rPr>
+        <w:t xml:space="preserve"> </w:t>
+      </w:r>
+      <w:r>
+        <w:rPr>
+          <w:rFonts w:ascii="Hack" w:hAnsi="Hack"/>
+          <w:color w:val="F9FAF4"/>
+        </w:rPr>
+        <w:t>{</w:t>
+      </w:r>
+    </w:p>
+    <w:p>
+      <w:pPr>
+        <w:pStyle w:val="NormalWeb"/>
+        <w:shd w:val="clear" w:color="auto" w:fill="2F2F2F"/>
+        <w:spacing w:before="0" w:beforeAutospacing="0" w:after="0" w:afterAutospacing="0"/>
+        <w:rPr>
+          <w:rFonts w:ascii="Hack" w:hAnsi="Hack"/>
+          <w:color w:val="AAAAAA"/>
+        </w:rPr>
+      </w:pPr>
+      <w:r>
+        <w:rPr>
+          <w:rFonts w:ascii="Hack" w:hAnsi="Hack"/>
+          <w:color w:val="D9E8F7"/>
+        </w:rPr>
+        <w:tab/>
+      </w:r>
+      <w:r>
+        <w:rPr>
+          <w:rFonts w:ascii="Hack" w:hAnsi="Hack"/>
+          <w:color w:val="D9E8F7"/>
+        </w:rPr>
+        <w:tab/>
+      </w:r>
+      <w:r>
+        <w:rPr>
+          <w:rFonts w:ascii="Hack" w:hAnsi="Hack"/>
+          <w:color w:val="D9E8F7"/>
+        </w:rPr>
+        <w:tab/>
+      </w:r>
+      <w:r>
+        <w:rPr>
+          <w:rFonts w:ascii="Hack" w:hAnsi="Hack"/>
+          <w:color w:val="D9E8F7"/>
+        </w:rPr>
+        <w:tab/>
+      </w:r>
+      <w:r>
+        <w:rPr>
+          <w:rFonts w:ascii="Hack" w:hAnsi="Hack"/>
+          <w:color w:val="F3EC79"/>
+        </w:rPr>
+        <w:t>sessionId</w:t>
+      </w:r>
+      <w:r>
+        <w:rPr>
+          <w:rFonts w:ascii="Hack" w:hAnsi="Hack"/>
+          <w:color w:val="D9E8F7"/>
+        </w:rPr>
+        <w:t xml:space="preserve"> </w:t>
+      </w:r>
+      <w:r>
+        <w:rPr>
+          <w:rFonts w:ascii="Hack" w:hAnsi="Hack"/>
+          <w:color w:val="E6E6FA"/>
+        </w:rPr>
+        <w:t>=</w:t>
+      </w:r>
+      <w:r>
+        <w:rPr>
+          <w:rFonts w:ascii="Hack" w:hAnsi="Hack"/>
+          <w:color w:val="D9E8F7"/>
+        </w:rPr>
+        <w:t xml:space="preserve"> </w:t>
+      </w:r>
+      <w:r>
+        <w:rPr>
+          <w:rFonts w:ascii="Hack" w:hAnsi="Hack"/>
+          <w:color w:val="F3EC79"/>
+        </w:rPr>
+        <w:t>sessionInformation</w:t>
+      </w:r>
+      <w:r>
+        <w:rPr>
+          <w:rFonts w:ascii="Hack" w:hAnsi="Hack"/>
+          <w:color w:val="E6E6FA"/>
+        </w:rPr>
+        <w:t>.</w:t>
+      </w:r>
+      <w:r>
+        <w:rPr>
+          <w:rFonts w:ascii="Hack" w:hAnsi="Hack"/>
+          <w:color w:val="A7EC21"/>
+        </w:rPr>
+        <w:t>getSessionId</w:t>
+      </w:r>
+      <w:r>
+        <w:rPr>
+          <w:rFonts w:ascii="Hack" w:hAnsi="Hack"/>
+          <w:color w:val="F9FAF4"/>
+        </w:rPr>
+        <w:t>()</w:t>
+      </w:r>
+      <w:r>
+        <w:rPr>
+          <w:rFonts w:ascii="Hack" w:hAnsi="Hack"/>
+          <w:color w:val="E6E6FA"/>
+        </w:rPr>
+        <w:t>;</w:t>
+      </w:r>
+    </w:p>
+    <w:p>
+      <w:pPr>
+        <w:pStyle w:val="NormalWeb"/>
+        <w:shd w:val="clear" w:color="auto" w:fill="2F2F2F"/>
+        <w:spacing w:before="0" w:beforeAutospacing="0" w:after="0" w:afterAutospacing="0"/>
+        <w:rPr>
+          <w:rFonts w:ascii="Hack" w:hAnsi="Hack"/>
+          <w:color w:val="AAAAAA"/>
+        </w:rPr>
+      </w:pPr>
+      <w:r>
+        <w:rPr>
+          <w:rFonts w:ascii="Hack" w:hAnsi="Hack"/>
+          <w:color w:val="D9E8F7"/>
+        </w:rPr>
+        <w:tab/>
+      </w:r>
+      <w:r>
+        <w:rPr>
+          <w:rFonts w:ascii="Hack" w:hAnsi="Hack"/>
+          <w:color w:val="D9E8F7"/>
+        </w:rPr>
+        <w:tab/>
+      </w:r>
+      <w:r>
+        <w:rPr>
+          <w:rFonts w:ascii="Hack" w:hAnsi="Hack"/>
+          <w:color w:val="D9E8F7"/>
+        </w:rPr>
+        <w:tab/>
+      </w:r>
+      <w:r>
+        <w:rPr>
+          <w:rFonts w:ascii="Hack" w:hAnsi="Hack"/>
+          <w:color w:val="F9FAF4"/>
+        </w:rPr>
+        <w:t>}</w:t>
+      </w:r>
+    </w:p>
+    <w:p/>
+    <w:p>
+      <w:r>
+        <w:t>Por ultimo creamos un Map&lt;String Object&gt; llamado responde = new HashMap&lt;&gt;; (ya que Spring nos devuelve la info a modo de hashmap)</w:t>
+      </w:r>
+      <w:r>
+        <w:br/>
+        <w:t>y creamos 3 put para mostrar la info en formato Json</w:t>
+      </w:r>
+    </w:p>
+    <w:p>
+      <w:pPr>
+        <w:pStyle w:val="NormalWeb"/>
+        <w:shd w:val="clear" w:color="auto" w:fill="2F2F2F"/>
+        <w:spacing w:before="0" w:beforeAutospacing="0" w:after="0" w:afterAutospacing="0"/>
+        <w:rPr>
+          <w:rFonts w:ascii="Hack" w:hAnsi="Hack"/>
+          <w:color w:val="AAAAAA"/>
+        </w:rPr>
+      </w:pPr>
+      <w:r>
+        <w:rPr>
+          <w:rFonts w:ascii="Hack" w:hAnsi="Hack"/>
+          <w:color w:val="80F2F6"/>
+        </w:rPr>
+        <w:t>Map</w:t>
+      </w:r>
+      <w:r>
+        <w:rPr>
+          <w:rFonts w:ascii="Hack" w:hAnsi="Hack"/>
+          <w:color w:val="E6E6FA"/>
+        </w:rPr>
+        <w:t>&lt;</w:t>
+      </w:r>
+      <w:r>
+        <w:rPr>
+          <w:rFonts w:ascii="Hack" w:hAnsi="Hack"/>
+          <w:color w:val="B166DA"/>
+        </w:rPr>
+        <w:t>String</w:t>
+      </w:r>
+      <w:r>
+        <w:rPr>
+          <w:rFonts w:ascii="Hack" w:hAnsi="Hack"/>
+          <w:color w:val="E6E6FA"/>
+        </w:rPr>
+        <w:t>,</w:t>
+      </w:r>
+      <w:r>
+        <w:rPr>
+          <w:rFonts w:ascii="Hack" w:hAnsi="Hack"/>
+          <w:color w:val="D9E8F7"/>
+        </w:rPr>
+        <w:t xml:space="preserve"> </w:t>
+      </w:r>
+      <w:r>
+        <w:rPr>
+          <w:rFonts w:ascii="Hack" w:hAnsi="Hack"/>
+          <w:color w:val="B166DA"/>
+        </w:rPr>
+        <w:t>Object</w:t>
+      </w:r>
+      <w:r>
+        <w:rPr>
+          <w:rFonts w:ascii="Hack" w:hAnsi="Hack"/>
+          <w:color w:val="E6E6FA"/>
+        </w:rPr>
+        <w:t>&gt;</w:t>
+      </w:r>
+      <w:r>
+        <w:rPr>
+          <w:rFonts w:ascii="Hack" w:hAnsi="Hack"/>
+          <w:color w:val="D9E8F7"/>
+        </w:rPr>
+        <w:t xml:space="preserve"> </w:t>
+      </w:r>
+      <w:r>
+        <w:rPr>
+          <w:rFonts w:ascii="Hack" w:hAnsi="Hack"/>
+          <w:color w:val="F2F200"/>
+        </w:rPr>
+        <w:t>response</w:t>
+      </w:r>
+      <w:r>
+        <w:rPr>
+          <w:rFonts w:ascii="Hack" w:hAnsi="Hack"/>
+          <w:color w:val="D9E8F7"/>
+        </w:rPr>
+        <w:t xml:space="preserve"> </w:t>
+      </w:r>
+      <w:r>
+        <w:rPr>
+          <w:rFonts w:ascii="Hack" w:hAnsi="Hack"/>
+          <w:color w:val="E6E6FA"/>
+        </w:rPr>
+        <w:t>=</w:t>
+      </w:r>
+      <w:r>
+        <w:rPr>
+          <w:rFonts w:ascii="Hack" w:hAnsi="Hack"/>
+          <w:color w:val="D9E8F7"/>
+        </w:rPr>
+        <w:t xml:space="preserve"> </w:t>
+      </w:r>
+      <w:r>
+        <w:rPr>
+          <w:rFonts w:ascii="Hack" w:hAnsi="Hack"/>
+          <w:color w:val="CC6C1D"/>
+        </w:rPr>
+        <w:t>new</w:t>
+      </w:r>
+      <w:r>
+        <w:rPr>
+          <w:rFonts w:ascii="Hack" w:hAnsi="Hack"/>
+          <w:color w:val="D9E8F7"/>
+        </w:rPr>
+        <w:t xml:space="preserve"> </w:t>
+      </w:r>
+      <w:r>
+        <w:rPr>
+          <w:rFonts w:ascii="Hack" w:hAnsi="Hack"/>
+          <w:color w:val="A7EC21"/>
+        </w:rPr>
+        <w:t>HashMap</w:t>
+      </w:r>
+      <w:r>
+        <w:rPr>
+          <w:rFonts w:ascii="Hack" w:hAnsi="Hack"/>
+          <w:color w:val="E6E6FA"/>
+        </w:rPr>
+        <w:t>&lt;&gt;</w:t>
+      </w:r>
+      <w:r>
+        <w:rPr>
+          <w:rFonts w:ascii="Hack" w:hAnsi="Hack"/>
+          <w:color w:val="F9FAF4"/>
+        </w:rPr>
+        <w:t>()</w:t>
+      </w:r>
+      <w:r>
+        <w:rPr>
+          <w:rFonts w:ascii="Hack" w:hAnsi="Hack"/>
+          <w:color w:val="E6E6FA"/>
+        </w:rPr>
+        <w:t>;</w:t>
+      </w:r>
+    </w:p>
+    <w:p>
+      <w:pPr>
+        <w:pStyle w:val="NormalWeb"/>
+        <w:shd w:val="clear" w:color="auto" w:fill="2F2F2F"/>
+        <w:spacing w:before="0" w:beforeAutospacing="0" w:after="0" w:afterAutospacing="0"/>
+        <w:rPr>
+          <w:rFonts w:ascii="Hack" w:hAnsi="Hack"/>
+          <w:color w:val="AAAAAA"/>
+        </w:rPr>
+      </w:pPr>
+      <w:r>
+        <w:rPr>
+          <w:rFonts w:ascii="Hack" w:hAnsi="Hack"/>
+          <w:color w:val="D9E8F7"/>
+        </w:rPr>
+        <w:tab/>
+      </w:r>
+      <w:r>
+        <w:rPr>
+          <w:rFonts w:ascii="Hack" w:hAnsi="Hack"/>
+          <w:color w:val="D9E8F7"/>
+        </w:rPr>
+        <w:tab/>
+      </w:r>
+      <w:r>
+        <w:rPr>
+          <w:rFonts w:ascii="Hack" w:hAnsi="Hack"/>
+          <w:color w:val="F3EC79"/>
+        </w:rPr>
+        <w:t>response</w:t>
+      </w:r>
+      <w:r>
+        <w:rPr>
+          <w:rFonts w:ascii="Hack" w:hAnsi="Hack"/>
+          <w:color w:val="E6E6FA"/>
+        </w:rPr>
+        <w:t>.</w:t>
+      </w:r>
+      <w:r>
+        <w:rPr>
+          <w:rFonts w:ascii="Hack" w:hAnsi="Hack"/>
+          <w:color w:val="80F6A7"/>
+        </w:rPr>
+        <w:t>put</w:t>
+      </w:r>
+      <w:r>
+        <w:rPr>
+          <w:rFonts w:ascii="Hack" w:hAnsi="Hack"/>
+          <w:color w:val="F9FAF4"/>
+        </w:rPr>
+        <w:t>(</w:t>
+      </w:r>
+      <w:r>
+        <w:rPr>
+          <w:rFonts w:ascii="Hack" w:hAnsi="Hack"/>
+          <w:color w:val="17C6A3"/>
+        </w:rPr>
+        <w:t>"response"</w:t>
+      </w:r>
+      <w:r>
+        <w:rPr>
+          <w:rFonts w:ascii="Hack" w:hAnsi="Hack"/>
+          <w:color w:val="E6E6FA"/>
+        </w:rPr>
+        <w:t>,</w:t>
+      </w:r>
+      <w:r>
+        <w:rPr>
+          <w:rFonts w:ascii="Hack" w:hAnsi="Hack"/>
+          <w:color w:val="D9E8F7"/>
+        </w:rPr>
+        <w:t xml:space="preserve"> </w:t>
+      </w:r>
+      <w:r>
+        <w:rPr>
+          <w:rFonts w:ascii="Hack" w:hAnsi="Hack"/>
+          <w:color w:val="17C6A3"/>
+        </w:rPr>
+        <w:t>"Hello galaxy"</w:t>
+      </w:r>
+      <w:r>
+        <w:rPr>
+          <w:rFonts w:ascii="Hack" w:hAnsi="Hack"/>
+          <w:color w:val="F9FAF4"/>
+        </w:rPr>
+        <w:t>)</w:t>
+      </w:r>
+      <w:r>
+        <w:rPr>
+          <w:rFonts w:ascii="Hack" w:hAnsi="Hack"/>
+          <w:color w:val="E6E6FA"/>
+        </w:rPr>
+        <w:t>;</w:t>
+      </w:r>
+    </w:p>
+    <w:p>
+      <w:pPr>
+        <w:pStyle w:val="NormalWeb"/>
+        <w:shd w:val="clear" w:color="auto" w:fill="2F2F2F"/>
+        <w:spacing w:before="0" w:beforeAutospacing="0" w:after="0" w:afterAutospacing="0"/>
+        <w:rPr>
+          <w:rFonts w:ascii="Hack" w:hAnsi="Hack"/>
+          <w:color w:val="AAAAAA"/>
+        </w:rPr>
+      </w:pPr>
+      <w:r>
+        <w:rPr>
+          <w:rFonts w:ascii="Hack" w:hAnsi="Hack"/>
+          <w:color w:val="D9E8F7"/>
+        </w:rPr>
+        <w:tab/>
+      </w:r>
+      <w:r>
+        <w:rPr>
+          <w:rFonts w:ascii="Hack" w:hAnsi="Hack"/>
+          <w:color w:val="D9E8F7"/>
+        </w:rPr>
+        <w:tab/>
+      </w:r>
+      <w:r>
+        <w:rPr>
+          <w:rFonts w:ascii="Hack" w:hAnsi="Hack"/>
+          <w:color w:val="F3EC79"/>
+        </w:rPr>
+        <w:t>response</w:t>
+      </w:r>
+      <w:r>
+        <w:rPr>
+          <w:rFonts w:ascii="Hack" w:hAnsi="Hack"/>
+          <w:color w:val="E6E6FA"/>
+        </w:rPr>
+        <w:t>.</w:t>
+      </w:r>
+      <w:r>
+        <w:rPr>
+          <w:rFonts w:ascii="Hack" w:hAnsi="Hack"/>
+          <w:color w:val="80F6A7"/>
+        </w:rPr>
+        <w:t>put</w:t>
+      </w:r>
+      <w:r>
+        <w:rPr>
+          <w:rFonts w:ascii="Hack" w:hAnsi="Hack"/>
+          <w:color w:val="F9FAF4"/>
+        </w:rPr>
+        <w:t>(</w:t>
+      </w:r>
+      <w:r>
+        <w:rPr>
+          <w:rFonts w:ascii="Hack" w:hAnsi="Hack"/>
+          <w:color w:val="17C6A3"/>
+        </w:rPr>
+        <w:t>"sessionId"</w:t>
+      </w:r>
+      <w:r>
+        <w:rPr>
+          <w:rFonts w:ascii="Hack" w:hAnsi="Hack"/>
+          <w:color w:val="E6E6FA"/>
+        </w:rPr>
+        <w:t>,</w:t>
+      </w:r>
+      <w:r>
+        <w:rPr>
+          <w:rFonts w:ascii="Hack" w:hAnsi="Hack"/>
+          <w:color w:val="D9E8F7"/>
+        </w:rPr>
+        <w:t xml:space="preserve"> </w:t>
+      </w:r>
+      <w:r>
+        <w:rPr>
+          <w:rFonts w:ascii="Hack" w:hAnsi="Hack"/>
+          <w:color w:val="F3EC79"/>
+        </w:rPr>
+        <w:t>sessionId</w:t>
+      </w:r>
+      <w:r>
+        <w:rPr>
+          <w:rFonts w:ascii="Hack" w:hAnsi="Hack"/>
+          <w:color w:val="F9FAF4"/>
+        </w:rPr>
+        <w:t>)</w:t>
+      </w:r>
+      <w:r>
+        <w:rPr>
+          <w:rFonts w:ascii="Hack" w:hAnsi="Hack"/>
+          <w:color w:val="E6E6FA"/>
+        </w:rPr>
+        <w:t>;</w:t>
+      </w:r>
+    </w:p>
+    <w:p>
+      <w:pPr>
+        <w:pStyle w:val="NormalWeb"/>
+        <w:shd w:val="clear" w:color="auto" w:fill="2F2F2F"/>
+        <w:spacing w:before="0" w:beforeAutospacing="0" w:after="0" w:afterAutospacing="0"/>
+        <w:rPr>
+          <w:rFonts w:ascii="Hack" w:hAnsi="Hack"/>
+          <w:color w:val="AAAAAA"/>
+        </w:rPr>
+      </w:pPr>
+      <w:r>
+        <w:rPr>
+          <w:rFonts w:ascii="Hack" w:hAnsi="Hack"/>
+          <w:color w:val="D9E8F7"/>
+        </w:rPr>
+        <w:tab/>
+      </w:r>
+      <w:r>
+        <w:rPr>
+          <w:rFonts w:ascii="Hack" w:hAnsi="Hack"/>
+          <w:color w:val="D9E8F7"/>
+        </w:rPr>
+        <w:tab/>
+      </w:r>
+      <w:r>
+        <w:rPr>
+          <w:rFonts w:ascii="Hack" w:hAnsi="Hack"/>
+          <w:color w:val="F3EC79"/>
+        </w:rPr>
+        <w:t>response</w:t>
+      </w:r>
+      <w:r>
+        <w:rPr>
+          <w:rFonts w:ascii="Hack" w:hAnsi="Hack"/>
+          <w:color w:val="E6E6FA"/>
+        </w:rPr>
+        <w:t>.</w:t>
+      </w:r>
+      <w:r>
+        <w:rPr>
+          <w:rFonts w:ascii="Hack" w:hAnsi="Hack"/>
+          <w:color w:val="80F6A7"/>
+        </w:rPr>
+        <w:t>put</w:t>
+      </w:r>
+      <w:r>
+        <w:rPr>
+          <w:rFonts w:ascii="Hack" w:hAnsi="Hack"/>
+          <w:color w:val="F9FAF4"/>
+        </w:rPr>
+        <w:t>(</w:t>
+      </w:r>
+      <w:r>
+        <w:rPr>
+          <w:rFonts w:ascii="Hack" w:hAnsi="Hack"/>
+          <w:color w:val="17C6A3"/>
+        </w:rPr>
+        <w:t>"sessionUser"</w:t>
+      </w:r>
+      <w:r>
+        <w:rPr>
+          <w:rFonts w:ascii="Hack" w:hAnsi="Hack"/>
+          <w:color w:val="E6E6FA"/>
+        </w:rPr>
+        <w:t>,</w:t>
+      </w:r>
+      <w:r>
+        <w:rPr>
+          <w:rFonts w:ascii="Hack" w:hAnsi="Hack"/>
+          <w:color w:val="D9E8F7"/>
+        </w:rPr>
+        <w:t xml:space="preserve"> </w:t>
+      </w:r>
+      <w:r>
+        <w:rPr>
+          <w:rFonts w:ascii="Hack" w:hAnsi="Hack"/>
+          <w:color w:val="F3EC79"/>
+        </w:rPr>
+        <w:t>userObject</w:t>
+      </w:r>
+      <w:r>
+        <w:rPr>
+          <w:rFonts w:ascii="Hack" w:hAnsi="Hack"/>
+          <w:color w:val="F9FAF4"/>
+        </w:rPr>
+        <w:t>)</w:t>
+      </w:r>
+      <w:r>
+        <w:rPr>
+          <w:rFonts w:ascii="Hack" w:hAnsi="Hack"/>
+          <w:color w:val="E6E6FA"/>
+        </w:rPr>
+        <w:t>;</w:t>
+      </w:r>
+    </w:p>
+    <w:p>
+      <w:r>
+        <w:t xml:space="preserve"> y ahora retornamos un ResponseEntity.ok(response)</w:t>
+      </w:r>
+    </w:p>
+    <w:p>
+      <w:pPr>
+        <w:pStyle w:val="NormalWeb"/>
+        <w:shd w:val="clear" w:color="auto" w:fill="373737"/>
+        <w:spacing w:before="0" w:beforeAutospacing="0" w:after="0" w:afterAutospacing="0"/>
+        <w:rPr>
+          <w:rFonts w:ascii="Hack" w:hAnsi="Hack"/>
+          <w:color w:val="AAAAAA"/>
+        </w:rPr>
+      </w:pPr>
+      <w:r>
+        <w:rPr>
+          <w:rFonts w:ascii="Hack" w:hAnsi="Hack"/>
+          <w:color w:val="CC6C1D"/>
+        </w:rPr>
+        <w:lastRenderedPageBreak/>
+        <w:t>return</w:t>
+      </w:r>
+      <w:r>
+        <w:rPr>
+          <w:rFonts w:ascii="Hack" w:hAnsi="Hack"/>
+          <w:color w:val="D9E8F7"/>
+        </w:rPr>
+        <w:t xml:space="preserve"> </w:t>
+      </w:r>
+      <w:r>
+        <w:rPr>
+          <w:rFonts w:ascii="Hack" w:hAnsi="Hack"/>
+          <w:color w:val="1290C3"/>
+        </w:rPr>
+        <w:t>ResponseEntity</w:t>
+      </w:r>
+      <w:r>
+        <w:rPr>
+          <w:rFonts w:ascii="Hack" w:hAnsi="Hack"/>
+          <w:color w:val="E6E6FA"/>
+        </w:rPr>
+        <w:t>.</w:t>
+      </w:r>
+      <w:r>
+        <w:rPr>
+          <w:rFonts w:ascii="Hack" w:hAnsi="Hack"/>
+          <w:i/>
+          <w:iCs/>
+          <w:color w:val="96EC3F"/>
+        </w:rPr>
+        <w:t>ok</w:t>
+      </w:r>
+      <w:r>
+        <w:rPr>
+          <w:rFonts w:ascii="Hack" w:hAnsi="Hack"/>
+          <w:color w:val="F9FAF4"/>
+        </w:rPr>
+        <w:t>(</w:t>
+      </w:r>
+      <w:r>
+        <w:rPr>
+          <w:rFonts w:ascii="Hack" w:hAnsi="Hack"/>
+          <w:color w:val="F3EC79"/>
+        </w:rPr>
+        <w:t>response</w:t>
+      </w:r>
+      <w:r>
+        <w:rPr>
+          <w:rFonts w:ascii="Hack" w:hAnsi="Hack"/>
+          <w:color w:val="F9FAF4"/>
+        </w:rPr>
+        <w:t>)</w:t>
+      </w:r>
+      <w:r>
+        <w:rPr>
+          <w:rFonts w:ascii="Hack" w:hAnsi="Hack"/>
+          <w:color w:val="E6E6FA"/>
+        </w:rPr>
+        <w:t>;</w:t>
+      </w:r>
+    </w:p>
+    <w:p/>
+    <w:p>
+      <w:r>
+        <w:t>Ahora modificamos el metodo de SecurityConfioguration “succesHandler” para que en vez de que nos redireccione al index, nos envie a la url “/session” que nos mostrara la info de la session</w:t>
+      </w:r>
+    </w:p>
+    <w:p>
+      <w:pPr>
+        <w:pStyle w:val="NormalWeb"/>
+        <w:shd w:val="clear" w:color="auto" w:fill="2F2F2F"/>
+        <w:spacing w:before="0" w:beforeAutospacing="0" w:after="0" w:afterAutospacing="0"/>
+        <w:rPr>
+          <w:rFonts w:ascii="Hack" w:hAnsi="Hack"/>
+          <w:color w:val="AAAAAA"/>
+        </w:rPr>
+      </w:pPr>
+      <w:r>
+        <w:rPr>
+          <w:rFonts w:ascii="Hack" w:hAnsi="Hack"/>
+          <w:color w:val="CC6C1D"/>
+        </w:rPr>
+        <w:t>public</w:t>
+      </w:r>
+      <w:r>
+        <w:rPr>
+          <w:rFonts w:ascii="Hack" w:hAnsi="Hack"/>
+          <w:color w:val="D9E8F7"/>
+        </w:rPr>
+        <w:t xml:space="preserve"> </w:t>
+      </w:r>
+      <w:r>
+        <w:rPr>
+          <w:rFonts w:ascii="Hack" w:hAnsi="Hack"/>
+          <w:color w:val="80F2F6"/>
+        </w:rPr>
+        <w:t>AuthenticationSuccessHandler</w:t>
+      </w:r>
+      <w:r>
+        <w:rPr>
+          <w:rFonts w:ascii="Hack" w:hAnsi="Hack"/>
+          <w:color w:val="D9E8F7"/>
+        </w:rPr>
+        <w:t xml:space="preserve"> </w:t>
+      </w:r>
+      <w:r>
+        <w:rPr>
+          <w:rFonts w:ascii="Hack" w:hAnsi="Hack"/>
+          <w:color w:val="1EB540"/>
+        </w:rPr>
+        <w:t>succesHandler</w:t>
+      </w:r>
+      <w:r>
+        <w:rPr>
+          <w:rFonts w:ascii="Hack" w:hAnsi="Hack"/>
+          <w:color w:val="F9FAF4"/>
+        </w:rPr>
+        <w:t>()</w:t>
+      </w:r>
+      <w:r>
+        <w:rPr>
+          <w:rFonts w:ascii="Hack" w:hAnsi="Hack"/>
+          <w:color w:val="D9E8F7"/>
+        </w:rPr>
+        <w:t xml:space="preserve"> </w:t>
+      </w:r>
+      <w:r>
+        <w:rPr>
+          <w:rFonts w:ascii="Hack" w:hAnsi="Hack"/>
+          <w:color w:val="F9FAF4"/>
+        </w:rPr>
+        <w:t>{</w:t>
+      </w:r>
+    </w:p>
+    <w:p>
+      <w:pPr>
+        <w:pStyle w:val="NormalWeb"/>
+        <w:shd w:val="clear" w:color="auto" w:fill="2F2F2F"/>
+        <w:spacing w:before="0" w:beforeAutospacing="0" w:after="0" w:afterAutospacing="0"/>
+        <w:rPr>
+          <w:rFonts w:ascii="Hack" w:hAnsi="Hack"/>
+          <w:color w:val="AAAAAA"/>
+        </w:rPr>
+      </w:pPr>
+      <w:r>
+        <w:rPr>
+          <w:rFonts w:ascii="Hack" w:hAnsi="Hack"/>
+          <w:color w:val="D9E8F7"/>
+        </w:rPr>
+        <w:tab/>
+      </w:r>
+      <w:r>
+        <w:rPr>
+          <w:rFonts w:ascii="Hack" w:hAnsi="Hack"/>
+          <w:color w:val="D9E8F7"/>
+        </w:rPr>
+        <w:tab/>
+      </w:r>
+      <w:r>
+        <w:rPr>
+          <w:rFonts w:ascii="Hack" w:hAnsi="Hack"/>
+          <w:color w:val="CC6C1D"/>
+        </w:rPr>
+        <w:t>return</w:t>
+      </w:r>
+      <w:r>
+        <w:rPr>
+          <w:rFonts w:ascii="Hack" w:hAnsi="Hack"/>
+          <w:color w:val="D9E8F7"/>
+        </w:rPr>
+        <w:t xml:space="preserve"> </w:t>
+      </w:r>
+      <w:r>
+        <w:rPr>
+          <w:rFonts w:ascii="Hack" w:hAnsi="Hack"/>
+          <w:color w:val="F9FAF4"/>
+        </w:rPr>
+        <w:t>((</w:t>
+      </w:r>
+      <w:r>
+        <w:rPr>
+          <w:rFonts w:ascii="Hack" w:hAnsi="Hack"/>
+          <w:color w:val="F2F200"/>
+        </w:rPr>
+        <w:t>request</w:t>
+      </w:r>
+      <w:r>
+        <w:rPr>
+          <w:rFonts w:ascii="Hack" w:hAnsi="Hack"/>
+          <w:color w:val="E6E6FA"/>
+        </w:rPr>
+        <w:t>,</w:t>
+      </w:r>
+      <w:r>
+        <w:rPr>
+          <w:rFonts w:ascii="Hack" w:hAnsi="Hack"/>
+          <w:color w:val="D9E8F7"/>
+        </w:rPr>
+        <w:t xml:space="preserve"> </w:t>
+      </w:r>
+      <w:r>
+        <w:rPr>
+          <w:rFonts w:ascii="Hack" w:hAnsi="Hack"/>
+          <w:color w:val="F2F200"/>
+        </w:rPr>
+        <w:t>response</w:t>
+      </w:r>
+      <w:r>
+        <w:rPr>
+          <w:rFonts w:ascii="Hack" w:hAnsi="Hack"/>
+          <w:color w:val="E6E6FA"/>
+        </w:rPr>
+        <w:t>,</w:t>
+      </w:r>
+      <w:r>
+        <w:rPr>
+          <w:rFonts w:ascii="Hack" w:hAnsi="Hack"/>
+          <w:color w:val="D9E8F7"/>
+        </w:rPr>
+        <w:t xml:space="preserve"> </w:t>
+      </w:r>
+      <w:r>
+        <w:rPr>
+          <w:rFonts w:ascii="Hack" w:hAnsi="Hack"/>
+          <w:color w:val="F2F200"/>
+          <w:shd w:val="clear" w:color="auto" w:fill="1B6291"/>
+        </w:rPr>
+        <w:t>authentication</w:t>
+      </w:r>
+      <w:r>
+        <w:rPr>
+          <w:rFonts w:ascii="Hack" w:hAnsi="Hack"/>
+          <w:color w:val="F9FAF4"/>
+        </w:rPr>
+        <w:t>)</w:t>
+      </w:r>
+      <w:r>
+        <w:rPr>
+          <w:rFonts w:ascii="Hack" w:hAnsi="Hack"/>
+          <w:color w:val="D9E8F7"/>
+        </w:rPr>
+        <w:t xml:space="preserve"> </w:t>
+      </w:r>
+      <w:r>
+        <w:rPr>
+          <w:rFonts w:ascii="Hack" w:hAnsi="Hack"/>
+          <w:color w:val="E6E6FA"/>
+        </w:rPr>
+        <w:t>-&gt;</w:t>
+      </w:r>
+      <w:r>
+        <w:rPr>
+          <w:rFonts w:ascii="Hack" w:hAnsi="Hack"/>
+          <w:color w:val="D9E8F7"/>
+        </w:rPr>
+        <w:t xml:space="preserve"> </w:t>
+      </w:r>
+      <w:r>
+        <w:rPr>
+          <w:rFonts w:ascii="Hack" w:hAnsi="Hack"/>
+          <w:color w:val="F9FAF4"/>
+        </w:rPr>
+        <w:t>{</w:t>
+      </w:r>
+    </w:p>
+    <w:p>
+      <w:pPr>
+        <w:pStyle w:val="NormalWeb"/>
+        <w:shd w:val="clear" w:color="auto" w:fill="2F2F2F"/>
+        <w:spacing w:before="0" w:beforeAutospacing="0" w:after="0" w:afterAutospacing="0"/>
+        <w:rPr>
+          <w:rFonts w:ascii="Hack" w:hAnsi="Hack"/>
+          <w:color w:val="AAAAAA"/>
+        </w:rPr>
+      </w:pPr>
+      <w:r>
+        <w:rPr>
+          <w:rFonts w:ascii="Hack" w:hAnsi="Hack"/>
+          <w:color w:val="D9E8F7"/>
+        </w:rPr>
+        <w:tab/>
+      </w:r>
+      <w:r>
+        <w:rPr>
+          <w:rFonts w:ascii="Hack" w:hAnsi="Hack"/>
+          <w:color w:val="D9E8F7"/>
+        </w:rPr>
+        <w:tab/>
+      </w:r>
+      <w:r>
+        <w:rPr>
+          <w:rFonts w:ascii="Hack" w:hAnsi="Hack"/>
+          <w:color w:val="D9E8F7"/>
+        </w:rPr>
+        <w:tab/>
+      </w:r>
+      <w:r>
+        <w:rPr>
+          <w:rFonts w:ascii="Hack" w:hAnsi="Hack"/>
+          <w:color w:val="F3EC79"/>
+        </w:rPr>
+        <w:t>response</w:t>
+      </w:r>
+      <w:r>
+        <w:rPr>
+          <w:rFonts w:ascii="Hack" w:hAnsi="Hack"/>
+          <w:color w:val="E6E6FA"/>
+        </w:rPr>
+        <w:t>.</w:t>
+      </w:r>
+      <w:r>
+        <w:rPr>
+          <w:rFonts w:ascii="Hack" w:hAnsi="Hack"/>
+          <w:color w:val="80F6A7"/>
+        </w:rPr>
+        <w:t>sendRedirect</w:t>
+      </w:r>
+      <w:r>
+        <w:rPr>
+          <w:rFonts w:ascii="Hack" w:hAnsi="Hack"/>
+          <w:color w:val="F9FAF4"/>
+        </w:rPr>
+        <w:t>(</w:t>
+      </w:r>
+      <w:r>
+        <w:rPr>
+          <w:rFonts w:ascii="Hack" w:hAnsi="Hack"/>
+          <w:color w:val="17C6A3"/>
+        </w:rPr>
+        <w:t>"/v1/session"</w:t>
+      </w:r>
+      <w:r>
+        <w:rPr>
+          <w:rFonts w:ascii="Hack" w:hAnsi="Hack"/>
+          <w:color w:val="F9FAF4"/>
+        </w:rPr>
+        <w:t>)</w:t>
+      </w:r>
+      <w:r>
+        <w:rPr>
+          <w:rFonts w:ascii="Hack" w:hAnsi="Hack"/>
+          <w:color w:val="E6E6FA"/>
+        </w:rPr>
+        <w:t>;</w:t>
+      </w:r>
+    </w:p>
+    <w:p>
+      <w:pPr>
+        <w:pStyle w:val="NormalWeb"/>
+        <w:shd w:val="clear" w:color="auto" w:fill="2F2F2F"/>
+        <w:spacing w:before="0" w:beforeAutospacing="0" w:after="0" w:afterAutospacing="0"/>
+        <w:rPr>
+          <w:rFonts w:ascii="Hack" w:hAnsi="Hack"/>
+          <w:color w:val="AAAAAA"/>
+        </w:rPr>
+      </w:pPr>
+      <w:r>
+        <w:rPr>
+          <w:rFonts w:ascii="Hack" w:hAnsi="Hack"/>
+          <w:color w:val="D9E8F7"/>
+        </w:rPr>
+        <w:tab/>
+      </w:r>
+      <w:r>
+        <w:rPr>
+          <w:rFonts w:ascii="Hack" w:hAnsi="Hack"/>
+          <w:color w:val="D9E8F7"/>
+        </w:rPr>
+        <w:tab/>
+      </w:r>
+      <w:r>
+        <w:rPr>
+          <w:rFonts w:ascii="Hack" w:hAnsi="Hack"/>
+          <w:color w:val="F9FAF4"/>
+        </w:rPr>
+        <w:t>})</w:t>
+      </w:r>
+      <w:r>
+        <w:rPr>
+          <w:rFonts w:ascii="Hack" w:hAnsi="Hack"/>
+          <w:color w:val="E6E6FA"/>
+        </w:rPr>
+        <w:t>;</w:t>
+      </w:r>
+    </w:p>
+    <w:p>
+      <w:pPr>
+        <w:pStyle w:val="NormalWeb"/>
+        <w:shd w:val="clear" w:color="auto" w:fill="2F2F2F"/>
+        <w:spacing w:before="0" w:beforeAutospacing="0" w:after="0" w:afterAutospacing="0"/>
+        <w:rPr>
+          <w:rFonts w:ascii="Hack" w:hAnsi="Hack"/>
+          <w:color w:val="AAAAAA"/>
+        </w:rPr>
+      </w:pPr>
+      <w:r>
+        <w:rPr>
+          <w:rFonts w:ascii="Hack" w:hAnsi="Hack"/>
+          <w:color w:val="D9E8F7"/>
+        </w:rPr>
+        <w:tab/>
+      </w:r>
+      <w:r>
+        <w:rPr>
+          <w:rFonts w:ascii="Hack" w:hAnsi="Hack"/>
+          <w:color w:val="F9FAF4"/>
+        </w:rPr>
+        <w:t>}</w:t>
+      </w:r>
+    </w:p>
+    <w:p/>
+    <w:p>
+      <w:r>
+        <w:rPr>
+          <w:noProof/>
+        </w:rPr>
+        <w:drawing>
+          <wp:inline distT="0" distB="0" distL="0" distR="0" wp14:anchorId="35602D68" wp14:editId="16B52C7B">
+            <wp:extent cx="7531586" cy="200025"/>
+            <wp:effectExtent l="0" t="0" r="0" b="0"/>
+            <wp:docPr id="2050658945" name="Picture 2"/>
+            <wp:cNvGraphicFramePr>
+              <a:graphicFrameLocks xmlns:a="http://schemas.openxmlformats.org/drawingml/2006/main" noChangeAspect="1"/>
+            </wp:cNvGraphicFramePr>
+            <a:graphic xmlns:a="http://schemas.openxmlformats.org/drawingml/2006/main">
+              <a:graphicData uri="http://schemas.openxmlformats.org/drawingml/2006/picture">
+                <pic:pic xmlns:pic="http://schemas.openxmlformats.org/drawingml/2006/picture">
+                  <pic:nvPicPr>
+                    <pic:cNvPr id="0" name="Picture 2"/>
+                    <pic:cNvPicPr>
+                      <a:picLocks noChangeAspect="1" noChangeArrowheads="1"/>
+                    </pic:cNvPicPr>
+                  </pic:nvPicPr>
+                  <pic:blipFill>
+                    <a:blip r:embed="rId13" cstate="print">
+                      <a:extLst>
+                        <a:ext uri="{28A0092B-C50C-407E-A947-70E740481C1C}">
+                          <a14:useLocalDpi xmlns:a14="http://schemas.microsoft.com/office/drawing/2010/main" val="0"/>
+                        </a:ext>
+                      </a:extLst>
+                    </a:blip>
+                    <a:srcRect/>
+                    <a:stretch>
+                      <a:fillRect/>
+                    </a:stretch>
+                  </pic:blipFill>
+                  <pic:spPr bwMode="auto">
+                    <a:xfrm>
+                      <a:off x="0" y="0"/>
+                      <a:ext cx="7743646" cy="205657"/>
+                    </a:xfrm>
+                    <a:prstGeom prst="rect">
+                      <a:avLst/>
+                    </a:prstGeom>
+                    <a:noFill/>
+                    <a:ln>
+                      <a:noFill/>
+                    </a:ln>
+                  </pic:spPr>
+                </pic:pic>
+              </a:graphicData>
+            </a:graphic>
+          </wp:inline>
+        </w:drawing>
+      </w:r>
+    </w:p>
+    <w:p>
+      <w:r>
+        <w:t>*A modo de mencionar mas info, se puede utilizar el metodo .httpBasic() que nos habilitara a enviar las credenciales via header. Esto significa que si utilziamos postman, podemos enviar el usuario y la contraseña sin complete el formulario, simplemente enviando la info “por header” lo cual no es muy recomendable ya que es informacion sensible y la estariamos enviando de forma sencilla sin seguridad…</w:t>
+      </w:r>
+    </w:p>
+    <w:p>
+      <w:pPr>
+        <w:pStyle w:val="NormalWeb"/>
+        <w:shd w:val="clear" w:color="auto" w:fill="373737"/>
+        <w:spacing w:before="0" w:beforeAutospacing="0" w:after="0" w:afterAutospacing="0"/>
+        <w:rPr>
+          <w:rFonts w:ascii="Hack" w:hAnsi="Hack"/>
+          <w:color w:val="AAAAAA"/>
+        </w:rPr>
+      </w:pPr>
+      <w:r>
+        <w:rPr>
+          <w:rFonts w:ascii="Hack" w:hAnsi="Hack"/>
+          <w:color w:val="E6E6FA"/>
+          <w:u w:val="single"/>
+        </w:rPr>
+        <w:t>.</w:t>
+      </w:r>
+      <w:r>
+        <w:rPr>
+          <w:rFonts w:ascii="Hack" w:hAnsi="Hack"/>
+          <w:strike/>
+          <w:color w:val="808080"/>
+          <w:u w:val="single"/>
+          <w:shd w:val="clear" w:color="auto" w:fill="1B6291"/>
+        </w:rPr>
+        <w:t>httpBasic</w:t>
+      </w:r>
+      <w:r>
+        <w:rPr>
+          <w:rFonts w:ascii="Hack" w:hAnsi="Hack"/>
+          <w:color w:val="F9FAF4"/>
+          <w:u w:val="single"/>
+        </w:rPr>
+        <w:t>()</w:t>
+      </w:r>
+    </w:p>
+    <w:p>
+      <w:r>
+        <w:t>En caso de que quisieramos utilizar postman y enviar la info por header sin el httpBasic(), la respuesta sería el html que nos solicita las credenciales (osea la web del formulario de acceso)</w:t>
+      </w:r>
+    </w:p>
     <w:sectPr>
       <w:pgSz w:w="12240" w:h="15840"/>
       <w:pgMar w:top="1440" w:right="1440" w:bottom="1440" w:left="1440" w:header="720" w:footer="720" w:gutter="0"/>
@@ -1038,8 +5594,123 @@
       </w:pPr>
     </w:lvl>
   </w:abstractNum>
+  <w:abstractNum w:abstractNumId="1" w15:restartNumberingAfterBreak="0">
+    <w:nsid w:val="56B82901"/>
+    <w:multiLevelType w:val="hybridMultilevel"/>
+    <w:tmpl w:val="ED8CBCE2"/>
+    <w:lvl w:ilvl="0" w:tplc="C4B287A2">
+      <w:numFmt w:val="bullet"/>
+      <w:lvlText w:val=""/>
+      <w:lvlJc w:val="left"/>
+      <w:pPr>
+        <w:ind w:left="720" w:hanging="360"/>
+      </w:pPr>
+      <w:rPr>
+        <w:rFonts w:ascii="Symbol" w:eastAsiaTheme="minorHAnsi" w:hAnsi="Symbol" w:cstheme="minorBidi" w:hint="default"/>
+      </w:rPr>
+    </w:lvl>
+    <w:lvl w:ilvl="1" w:tplc="04090003" w:tentative="1">
+      <w:start w:val="1"/>
+      <w:numFmt w:val="bullet"/>
+      <w:lvlText w:val="o"/>
+      <w:lvlJc w:val="left"/>
+      <w:pPr>
+        <w:ind w:left="1440" w:hanging="360"/>
+      </w:pPr>
+      <w:rPr>
+        <w:rFonts w:ascii="Courier New" w:hAnsi="Courier New" w:cs="Courier New" w:hint="default"/>
+      </w:rPr>
+    </w:lvl>
+    <w:lvl w:ilvl="2" w:tplc="04090005" w:tentative="1">
+      <w:start w:val="1"/>
+      <w:numFmt w:val="bullet"/>
+      <w:lvlText w:val=""/>
+      <w:lvlJc w:val="left"/>
+      <w:pPr>
+        <w:ind w:left="2160" w:hanging="360"/>
+      </w:pPr>
+      <w:rPr>
+        <w:rFonts w:ascii="Wingdings" w:hAnsi="Wingdings" w:hint="default"/>
+      </w:rPr>
+    </w:lvl>
+    <w:lvl w:ilvl="3" w:tplc="04090001" w:tentative="1">
+      <w:start w:val="1"/>
+      <w:numFmt w:val="bullet"/>
+      <w:lvlText w:val=""/>
+      <w:lvlJc w:val="left"/>
+      <w:pPr>
+        <w:ind w:left="2880" w:hanging="360"/>
+      </w:pPr>
+      <w:rPr>
+        <w:rFonts w:ascii="Symbol" w:hAnsi="Symbol" w:hint="default"/>
+      </w:rPr>
+    </w:lvl>
+    <w:lvl w:ilvl="4" w:tplc="04090003" w:tentative="1">
+      <w:start w:val="1"/>
+      <w:numFmt w:val="bullet"/>
+      <w:lvlText w:val="o"/>
+      <w:lvlJc w:val="left"/>
+      <w:pPr>
+        <w:ind w:left="3600" w:hanging="360"/>
+      </w:pPr>
+      <w:rPr>
+        <w:rFonts w:ascii="Courier New" w:hAnsi="Courier New" w:cs="Courier New" w:hint="default"/>
+      </w:rPr>
+    </w:lvl>
+    <w:lvl w:ilvl="5" w:tplc="04090005" w:tentative="1">
+      <w:start w:val="1"/>
+      <w:numFmt w:val="bullet"/>
+      <w:lvlText w:val=""/>
+      <w:lvlJc w:val="left"/>
+      <w:pPr>
+        <w:ind w:left="4320" w:hanging="360"/>
+      </w:pPr>
+      <w:rPr>
+        <w:rFonts w:ascii="Wingdings" w:hAnsi="Wingdings" w:hint="default"/>
+      </w:rPr>
+    </w:lvl>
+    <w:lvl w:ilvl="6" w:tplc="04090001" w:tentative="1">
+      <w:start w:val="1"/>
+      <w:numFmt w:val="bullet"/>
+      <w:lvlText w:val=""/>
+      <w:lvlJc w:val="left"/>
+      <w:pPr>
+        <w:ind w:left="5040" w:hanging="360"/>
+      </w:pPr>
+      <w:rPr>
+        <w:rFonts w:ascii="Symbol" w:hAnsi="Symbol" w:hint="default"/>
+      </w:rPr>
+    </w:lvl>
+    <w:lvl w:ilvl="7" w:tplc="04090003" w:tentative="1">
+      <w:start w:val="1"/>
+      <w:numFmt w:val="bullet"/>
+      <w:lvlText w:val="o"/>
+      <w:lvlJc w:val="left"/>
+      <w:pPr>
+        <w:ind w:left="5760" w:hanging="360"/>
+      </w:pPr>
+      <w:rPr>
+        <w:rFonts w:ascii="Courier New" w:hAnsi="Courier New" w:cs="Courier New" w:hint="default"/>
+      </w:rPr>
+    </w:lvl>
+    <w:lvl w:ilvl="8" w:tplc="04090005" w:tentative="1">
+      <w:start w:val="1"/>
+      <w:numFmt w:val="bullet"/>
+      <w:lvlText w:val=""/>
+      <w:lvlJc w:val="left"/>
+      <w:pPr>
+        <w:ind w:left="6480" w:hanging="360"/>
+      </w:pPr>
+      <w:rPr>
+        <w:rFonts w:ascii="Wingdings" w:hAnsi="Wingdings" w:hint="default"/>
+      </w:rPr>
+    </w:lvl>
+  </w:abstractNum>
   <w:num w:numId="1" w16cid:durableId="478806599">
     <w:abstractNumId w:val="0"/>
+  </w:num>
+  <w:num w:numId="2" w16cid:durableId="484979794">
+    <w:abstractNumId w:val="1"/>
   </w:num>
 </w:numbering>
 </file>
